--- a/Documentación/Psp's/Salma/Interfaz Consultas/Logic Template.docx
+++ b/Documentación/Psp's/Salma/Interfaz Consultas/Logic Template.docx
@@ -33,10 +33,10 @@
         <w:tblLook w:val="04A0" w:firstRow="1" w:lastRow="0" w:firstColumn="1" w:lastColumn="0" w:noHBand="0" w:noVBand="1"/>
       </w:tblPr>
       <w:tblGrid>
-        <w:gridCol w:w="1008"/>
-        <w:gridCol w:w="5182"/>
-        <w:gridCol w:w="1116"/>
-        <w:gridCol w:w="1619"/>
+        <w:gridCol w:w="1583"/>
+        <w:gridCol w:w="4606"/>
+        <w:gridCol w:w="1296"/>
+        <w:gridCol w:w="1440"/>
       </w:tblGrid>
       <w:tr>
         <w:trPr>
@@ -44,7 +44,7 @@
         </w:trPr>
         <w:tc>
           <w:tcPr>
-            <w:tcW w:w="1008" w:type="dxa"/>
+            <w:tcW w:w="1584" w:type="dxa"/>
             <w:hideMark/>
           </w:tcPr>
           <w:p>
@@ -52,46 +52,41 @@
               <w:spacing w:line="256" w:lineRule="auto"/>
               <w:rPr>
                 <w:rFonts w:ascii="Arial" w:hAnsi="Arial" w:cs="Arial"/>
-                <w:sz w:val="18"/>
-                <w:lang w:val="es-MX"/>
-              </w:rPr>
-            </w:pPr>
-            <w:proofErr w:type="spellStart"/>
-            <w:r>
-              <w:rPr>
-                <w:rFonts w:ascii="Arial" w:hAnsi="Arial" w:cs="Arial"/>
-                <w:sz w:val="18"/>
-                <w:lang w:val="es-MX"/>
+                <w:sz w:val="22"/>
+              </w:rPr>
+            </w:pPr>
+            <w:r>
+              <w:rPr>
+                <w:rFonts w:ascii="Arial" w:hAnsi="Arial" w:cs="Arial"/>
+                <w:sz w:val="22"/>
               </w:rPr>
               <w:t>Student</w:t>
             </w:r>
-            <w:proofErr w:type="spellEnd"/>
-          </w:p>
-        </w:tc>
-        <w:tc>
-          <w:tcPr>
-            <w:tcW w:w="5184" w:type="dxa"/>
+          </w:p>
+        </w:tc>
+        <w:tc>
+          <w:tcPr>
+            <w:tcW w:w="4608" w:type="dxa"/>
             <w:tcBorders>
               <w:top w:val="nil"/>
               <w:left w:val="nil"/>
               <w:bottom w:val="single" w:sz="6" w:space="0" w:color="auto"/>
               <w:right w:val="nil"/>
             </w:tcBorders>
+            <w:hideMark/>
           </w:tcPr>
           <w:p>
             <w:pPr>
               <w:spacing w:line="256" w:lineRule="auto"/>
               <w:rPr>
                 <w:rFonts w:ascii="Arial" w:hAnsi="Arial" w:cs="Arial"/>
-                <w:sz w:val="18"/>
-                <w:lang w:val="es-MX"/>
-              </w:rPr>
-            </w:pPr>
-            <w:r>
-              <w:rPr>
-                <w:rFonts w:ascii="Arial" w:hAnsi="Arial" w:cs="Arial"/>
-                <w:sz w:val="18"/>
-                <w:lang w:val="es-MX"/>
+                <w:sz w:val="22"/>
+              </w:rPr>
+            </w:pPr>
+            <w:r>
+              <w:rPr>
+                <w:rFonts w:ascii="Arial" w:hAnsi="Arial" w:cs="Arial"/>
+                <w:sz w:val="22"/>
               </w:rPr>
               <w:t>GFSY</w:t>
             </w:r>
@@ -99,7 +94,7 @@
         </w:tc>
         <w:tc>
           <w:tcPr>
-            <w:tcW w:w="1116" w:type="dxa"/>
+            <w:tcW w:w="1296" w:type="dxa"/>
             <w:hideMark/>
           </w:tcPr>
           <w:p>
@@ -107,15 +102,13 @@
               <w:spacing w:line="256" w:lineRule="auto"/>
               <w:rPr>
                 <w:rFonts w:ascii="Arial" w:hAnsi="Arial" w:cs="Arial"/>
-                <w:sz w:val="18"/>
-                <w:lang w:val="es-MX"/>
-              </w:rPr>
-            </w:pPr>
-            <w:r>
-              <w:rPr>
-                <w:rFonts w:ascii="Arial" w:hAnsi="Arial" w:cs="Arial"/>
-                <w:sz w:val="18"/>
-                <w:lang w:val="es-MX"/>
+                <w:sz w:val="22"/>
+              </w:rPr>
+            </w:pPr>
+            <w:r>
+              <w:rPr>
+                <w:rFonts w:ascii="Arial" w:hAnsi="Arial" w:cs="Arial"/>
+                <w:sz w:val="22"/>
               </w:rPr>
               <w:t>Date</w:t>
             </w:r>
@@ -123,38 +116,29 @@
         </w:tc>
         <w:tc>
           <w:tcPr>
-            <w:tcW w:w="1620" w:type="dxa"/>
+            <w:tcW w:w="1440" w:type="dxa"/>
             <w:tcBorders>
               <w:top w:val="nil"/>
               <w:left w:val="nil"/>
               <w:bottom w:val="single" w:sz="6" w:space="0" w:color="auto"/>
               <w:right w:val="nil"/>
             </w:tcBorders>
+            <w:hideMark/>
           </w:tcPr>
           <w:p>
             <w:pPr>
               <w:spacing w:line="256" w:lineRule="auto"/>
               <w:rPr>
                 <w:rFonts w:ascii="Arial" w:hAnsi="Arial" w:cs="Arial"/>
-                <w:sz w:val="18"/>
-                <w:lang w:val="es-MX"/>
-              </w:rPr>
-            </w:pPr>
-            <w:r>
-              <w:rPr>
-                <w:rFonts w:ascii="Arial" w:hAnsi="Arial" w:cs="Arial"/>
-                <w:sz w:val="18"/>
-                <w:lang w:val="es-MX"/>
-              </w:rPr>
-              <w:t>24</w:t>
-            </w:r>
-            <w:r>
-              <w:rPr>
-                <w:rFonts w:ascii="Arial" w:hAnsi="Arial" w:cs="Arial"/>
-                <w:sz w:val="18"/>
-                <w:lang w:val="es-MX"/>
-              </w:rPr>
-              <w:t>/11/2018</w:t>
+                <w:sz w:val="22"/>
+              </w:rPr>
+            </w:pPr>
+            <w:r>
+              <w:rPr>
+                <w:rFonts w:ascii="Arial" w:hAnsi="Arial" w:cs="Arial"/>
+                <w:sz w:val="22"/>
+              </w:rPr>
+              <w:t>24/11/2018</w:t>
             </w:r>
           </w:p>
         </w:tc>
@@ -165,7 +149,7 @@
         </w:trPr>
         <w:tc>
           <w:tcPr>
-            <w:tcW w:w="1008" w:type="dxa"/>
+            <w:tcW w:w="1584" w:type="dxa"/>
             <w:hideMark/>
           </w:tcPr>
           <w:p>
@@ -173,102 +157,66 @@
               <w:spacing w:line="256" w:lineRule="auto"/>
               <w:rPr>
                 <w:rFonts w:ascii="Arial" w:hAnsi="Arial" w:cs="Arial"/>
-                <w:sz w:val="18"/>
-                <w:lang w:val="es-MX"/>
-              </w:rPr>
-            </w:pPr>
-            <w:proofErr w:type="spellStart"/>
-            <w:r>
-              <w:rPr>
-                <w:rFonts w:ascii="Arial" w:hAnsi="Arial" w:cs="Arial"/>
-                <w:sz w:val="18"/>
-                <w:lang w:val="es-MX"/>
-              </w:rPr>
-              <w:t>Program</w:t>
-            </w:r>
-            <w:proofErr w:type="spellEnd"/>
-          </w:p>
-        </w:tc>
-        <w:tc>
-          <w:tcPr>
-            <w:tcW w:w="5184" w:type="dxa"/>
+                <w:sz w:val="22"/>
+              </w:rPr>
+            </w:pPr>
+            <w:r>
+              <w:rPr>
+                <w:rFonts w:ascii="Arial" w:hAnsi="Arial" w:cs="Arial"/>
+                <w:sz w:val="22"/>
+              </w:rPr>
+              <w:t>Clase/Interfaz</w:t>
+            </w:r>
+          </w:p>
+        </w:tc>
+        <w:tc>
+          <w:tcPr>
+            <w:tcW w:w="4608" w:type="dxa"/>
+            <w:hideMark/>
           </w:tcPr>
           <w:p>
             <w:pPr>
               <w:spacing w:line="256" w:lineRule="auto"/>
               <w:rPr>
                 <w:rFonts w:ascii="Arial" w:hAnsi="Arial" w:cs="Arial"/>
-                <w:sz w:val="18"/>
-                <w:lang w:val="es-MX"/>
-              </w:rPr>
-            </w:pPr>
-            <w:proofErr w:type="spellStart"/>
-            <w:r>
-              <w:rPr>
-                <w:rFonts w:ascii="Arial" w:hAnsi="Arial" w:cs="Arial"/>
-                <w:sz w:val="18"/>
-                <w:lang w:val="es-MX"/>
+                <w:sz w:val="22"/>
+              </w:rPr>
+            </w:pPr>
+            <w:r>
+              <w:rPr>
+                <w:rFonts w:ascii="Arial" w:hAnsi="Arial" w:cs="Arial"/>
+                <w:sz w:val="22"/>
               </w:rPr>
               <w:t>InterfazConsultas</w:t>
             </w:r>
-            <w:proofErr w:type="spellEnd"/>
-          </w:p>
-        </w:tc>
-        <w:tc>
-          <w:tcPr>
-            <w:tcW w:w="1116" w:type="dxa"/>
-            <w:hideMark/>
+          </w:p>
+        </w:tc>
+        <w:tc>
+          <w:tcPr>
+            <w:tcW w:w="1296" w:type="dxa"/>
           </w:tcPr>
           <w:p>
             <w:pPr>
               <w:spacing w:line="256" w:lineRule="auto"/>
               <w:rPr>
                 <w:rFonts w:ascii="Arial" w:hAnsi="Arial" w:cs="Arial"/>
-                <w:sz w:val="18"/>
-                <w:lang w:val="es-MX"/>
-              </w:rPr>
-            </w:pPr>
-            <w:proofErr w:type="spellStart"/>
-            <w:r>
-              <w:rPr>
-                <w:rFonts w:ascii="Arial" w:hAnsi="Arial" w:cs="Arial"/>
-                <w:sz w:val="18"/>
-                <w:lang w:val="es-MX"/>
-              </w:rPr>
-              <w:t>Program</w:t>
-            </w:r>
-            <w:proofErr w:type="spellEnd"/>
-            <w:r>
-              <w:rPr>
-                <w:rFonts w:ascii="Arial" w:hAnsi="Arial" w:cs="Arial"/>
-                <w:sz w:val="18"/>
-                <w:lang w:val="es-MX"/>
-              </w:rPr>
-              <w:t xml:space="preserve"> #</w:t>
-            </w:r>
-          </w:p>
-        </w:tc>
-        <w:tc>
-          <w:tcPr>
-            <w:tcW w:w="1620" w:type="dxa"/>
+                <w:sz w:val="22"/>
+              </w:rPr>
+            </w:pPr>
+          </w:p>
+        </w:tc>
+        <w:tc>
+          <w:tcPr>
+            <w:tcW w:w="1440" w:type="dxa"/>
           </w:tcPr>
           <w:p>
             <w:pPr>
               <w:spacing w:line="256" w:lineRule="auto"/>
               <w:rPr>
                 <w:rFonts w:ascii="Arial" w:hAnsi="Arial" w:cs="Arial"/>
-                <w:sz w:val="18"/>
-                <w:lang w:val="es-MX"/>
-              </w:rPr>
-            </w:pPr>
-            <w:r>
-              <w:rPr>
-                <w:rFonts w:ascii="Arial" w:hAnsi="Arial" w:cs="Arial"/>
-                <w:sz w:val="18"/>
-                <w:lang w:val="es-MX"/>
-              </w:rPr>
-              <w:t>1</w:t>
-            </w:r>
+                <w:sz w:val="22"/>
+              </w:rPr>
+            </w:pPr>
           </w:p>
         </w:tc>
       </w:tr>
@@ -278,31 +226,21 @@
         </w:trPr>
         <w:tc>
           <w:tcPr>
-            <w:tcW w:w="1008" w:type="dxa"/>
-            <w:hideMark/>
+            <w:tcW w:w="1584" w:type="dxa"/>
           </w:tcPr>
           <w:p>
             <w:pPr>
               <w:spacing w:line="256" w:lineRule="auto"/>
               <w:rPr>
                 <w:rFonts w:ascii="Arial" w:hAnsi="Arial" w:cs="Arial"/>
-                <w:sz w:val="18"/>
-                <w:lang w:val="es-MX"/>
-              </w:rPr>
-            </w:pPr>
-            <w:r>
-              <w:rPr>
-                <w:rFonts w:ascii="Arial" w:hAnsi="Arial" w:cs="Arial"/>
-                <w:sz w:val="18"/>
-                <w:lang w:val="es-MX"/>
-              </w:rPr>
-              <w:t>Instructor</w:t>
-            </w:r>
-          </w:p>
-        </w:tc>
-        <w:tc>
-          <w:tcPr>
-            <w:tcW w:w="5184" w:type="dxa"/>
+                <w:sz w:val="22"/>
+              </w:rPr>
+            </w:pPr>
+          </w:p>
+        </w:tc>
+        <w:tc>
+          <w:tcPr>
+            <w:tcW w:w="4608" w:type="dxa"/>
             <w:tcBorders>
               <w:top w:val="single" w:sz="6" w:space="0" w:color="auto"/>
               <w:left w:val="nil"/>
@@ -315,23 +253,14 @@
               <w:spacing w:line="256" w:lineRule="auto"/>
               <w:rPr>
                 <w:rFonts w:ascii="Arial" w:hAnsi="Arial" w:cs="Arial"/>
-                <w:sz w:val="18"/>
-                <w:lang w:val="es-MX"/>
-              </w:rPr>
-            </w:pPr>
-            <w:r>
-              <w:rPr>
-                <w:rFonts w:ascii="Arial" w:hAnsi="Arial" w:cs="Arial"/>
-                <w:sz w:val="18"/>
-                <w:lang w:val="es-MX"/>
-              </w:rPr>
-              <w:t>SGMI</w:t>
-            </w:r>
-          </w:p>
-        </w:tc>
-        <w:tc>
-          <w:tcPr>
-            <w:tcW w:w="1116" w:type="dxa"/>
+                <w:sz w:val="22"/>
+              </w:rPr>
+            </w:pPr>
+          </w:p>
+        </w:tc>
+        <w:tc>
+          <w:tcPr>
+            <w:tcW w:w="1296" w:type="dxa"/>
             <w:hideMark/>
           </w:tcPr>
           <w:p>
@@ -339,46 +268,41 @@
               <w:spacing w:line="256" w:lineRule="auto"/>
               <w:rPr>
                 <w:rFonts w:ascii="Arial" w:hAnsi="Arial" w:cs="Arial"/>
-                <w:sz w:val="18"/>
-                <w:lang w:val="es-MX"/>
-              </w:rPr>
-            </w:pPr>
-            <w:proofErr w:type="spellStart"/>
-            <w:r>
-              <w:rPr>
-                <w:rFonts w:ascii="Arial" w:hAnsi="Arial" w:cs="Arial"/>
-                <w:sz w:val="18"/>
-                <w:lang w:val="es-MX"/>
+                <w:sz w:val="22"/>
+              </w:rPr>
+            </w:pPr>
+            <w:r>
+              <w:rPr>
+                <w:rFonts w:ascii="Arial" w:hAnsi="Arial" w:cs="Arial"/>
+                <w:sz w:val="22"/>
               </w:rPr>
               <w:t>Language</w:t>
             </w:r>
-            <w:proofErr w:type="spellEnd"/>
-          </w:p>
-        </w:tc>
-        <w:tc>
-          <w:tcPr>
-            <w:tcW w:w="1620" w:type="dxa"/>
+          </w:p>
+        </w:tc>
+        <w:tc>
+          <w:tcPr>
+            <w:tcW w:w="1440" w:type="dxa"/>
             <w:tcBorders>
               <w:top w:val="single" w:sz="6" w:space="0" w:color="auto"/>
               <w:left w:val="nil"/>
               <w:bottom w:val="single" w:sz="6" w:space="0" w:color="auto"/>
               <w:right w:val="nil"/>
             </w:tcBorders>
+            <w:hideMark/>
           </w:tcPr>
           <w:p>
             <w:pPr>
               <w:spacing w:line="256" w:lineRule="auto"/>
               <w:rPr>
                 <w:rFonts w:ascii="Arial" w:hAnsi="Arial" w:cs="Arial"/>
-                <w:sz w:val="18"/>
-                <w:lang w:val="es-MX"/>
-              </w:rPr>
-            </w:pPr>
-            <w:r>
-              <w:rPr>
-                <w:rFonts w:ascii="Arial" w:hAnsi="Arial" w:cs="Arial"/>
-                <w:sz w:val="18"/>
-                <w:lang w:val="es-MX"/>
+                <w:sz w:val="22"/>
+              </w:rPr>
+            </w:pPr>
+            <w:r>
+              <w:rPr>
+                <w:rFonts w:ascii="Arial" w:hAnsi="Arial" w:cs="Arial"/>
+                <w:sz w:val="22"/>
               </w:rPr>
               <w:t>Java</w:t>
             </w:r>
@@ -392,6 +316,8 @@
           <w:rFonts w:ascii="Arial" w:hAnsi="Arial" w:cs="Arial"/>
         </w:rPr>
       </w:pPr>
+      <w:bookmarkStart w:id="0" w:name="_GoBack"/>
+      <w:bookmarkEnd w:id="0"/>
     </w:p>
     <w:p>
       <w:pPr>
@@ -482,21 +408,12 @@
                 <w:rFonts w:ascii="Arial" w:hAnsi="Arial" w:cs="Arial"/>
               </w:rPr>
             </w:pPr>
-            <w:proofErr w:type="spellStart"/>
             <w:r>
               <w:rPr>
                 <w:sz w:val="20"/>
                 <w:szCs w:val="20"/>
               </w:rPr>
-              <w:t>Funtionnal</w:t>
-            </w:r>
-            <w:proofErr w:type="spellEnd"/>
-            <w:r>
-              <w:rPr>
-                <w:sz w:val="20"/>
-                <w:szCs w:val="20"/>
-              </w:rPr>
-              <w:t xml:space="preserve"> Specification</w:t>
+              <w:t>Funtionnal Specification</w:t>
             </w:r>
           </w:p>
         </w:tc>
@@ -592,77 +509,27 @@
                 <w:lang w:val="es-MX"/>
               </w:rPr>
             </w:pPr>
-            <w:proofErr w:type="spellStart"/>
             <w:r>
               <w:rPr>
                 <w:sz w:val="20"/>
                 <w:szCs w:val="20"/>
               </w:rPr>
-              <w:t>SC_Lectura</w:t>
-            </w:r>
-            <w:proofErr w:type="spellEnd"/>
+              <w:t>SC_Lectura Sc</w:t>
+            </w:r>
             <w:r>
               <w:rPr>
                 <w:sz w:val="20"/>
                 <w:szCs w:val="20"/>
               </w:rPr>
-              <w:t xml:space="preserve"> </w:t>
-            </w:r>
-            <w:proofErr w:type="gramStart"/>
+              <w:t>,</w:t>
+            </w:r>
             <w:r>
               <w:rPr>
                 <w:sz w:val="20"/>
                 <w:szCs w:val="20"/>
               </w:rPr>
-              <w:t>Sc</w:t>
-            </w:r>
-            <w:r>
-              <w:rPr>
-                <w:sz w:val="20"/>
-                <w:szCs w:val="20"/>
-              </w:rPr>
-              <w:t>,</w:t>
-            </w:r>
-            <w:r>
-              <w:rPr>
-                <w:sz w:val="20"/>
-                <w:szCs w:val="20"/>
-              </w:rPr>
-              <w:t xml:space="preserve">  </w:t>
-            </w:r>
-            <w:proofErr w:type="spellStart"/>
-            <w:r>
-              <w:rPr>
-                <w:sz w:val="20"/>
-                <w:szCs w:val="20"/>
-              </w:rPr>
-              <w:t>BD</w:t>
-            </w:r>
-            <w:proofErr w:type="gramEnd"/>
-            <w:r>
-              <w:rPr>
-                <w:sz w:val="20"/>
-                <w:szCs w:val="20"/>
-              </w:rPr>
-              <w:t>_Usuario</w:t>
-            </w:r>
-            <w:proofErr w:type="spellEnd"/>
-            <w:r>
-              <w:rPr>
-                <w:sz w:val="20"/>
-                <w:szCs w:val="20"/>
-              </w:rPr>
-              <w:t xml:space="preserve"> </w:t>
-            </w:r>
-            <w:proofErr w:type="spellStart"/>
-            <w:r>
-              <w:rPr>
-                <w:sz w:val="20"/>
-                <w:szCs w:val="20"/>
-              </w:rPr>
-              <w:t>mBD</w:t>
-            </w:r>
-            <w:proofErr w:type="spellEnd"/>
+              <w:t xml:space="preserve">  BD_Usuario mBD</w:t>
+            </w:r>
             <w:r>
               <w:rPr>
                 <w:sz w:val="20"/>
@@ -1197,23 +1064,64 @@
               </w:rPr>
               <w:t xml:space="preserve">    </w:t>
             </w:r>
-            <w:proofErr w:type="spellStart"/>
-            <w:r>
-              <w:rPr>
-                <w:rFonts w:ascii="Arial" w:hAnsi="Arial" w:cs="Arial"/>
-                <w:color w:val="000000" w:themeColor="text1"/>
-                <w:lang w:val="es-MX"/>
-              </w:rPr>
-              <w:t>Metodo</w:t>
-            </w:r>
-            <w:proofErr w:type="spellEnd"/>
-            <w:r>
-              <w:rPr>
-                <w:rFonts w:ascii="Arial" w:hAnsi="Arial" w:cs="Arial"/>
-                <w:color w:val="000000" w:themeColor="text1"/>
-                <w:lang w:val="es-MX"/>
-              </w:rPr>
-              <w:t xml:space="preserve"> Constructor()</w:t>
+            <w:r>
+              <w:rPr>
+                <w:rFonts w:ascii="Arial" w:hAnsi="Arial" w:cs="Arial"/>
+                <w:color w:val="000000" w:themeColor="text1"/>
+                <w:lang w:val="es-MX"/>
+              </w:rPr>
+              <w:t>Metodo Constructor()</w:t>
+            </w:r>
+          </w:p>
+          <w:p>
+            <w:pPr>
+              <w:rPr>
+                <w:rFonts w:ascii="Arial" w:hAnsi="Arial" w:cs="Arial"/>
+                <w:color w:val="000000" w:themeColor="text1"/>
+                <w:lang w:val="es-MX"/>
+              </w:rPr>
+            </w:pPr>
+            <w:r>
+              <w:rPr>
+                <w:rFonts w:ascii="Arial" w:hAnsi="Arial" w:cs="Arial"/>
+                <w:color w:val="000000" w:themeColor="text1"/>
+                <w:lang w:val="es-MX"/>
+              </w:rPr>
+              <w:t xml:space="preserve">        initComponents();</w:t>
+            </w:r>
+          </w:p>
+          <w:p>
+            <w:pPr>
+              <w:rPr>
+                <w:rFonts w:ascii="Arial" w:hAnsi="Arial" w:cs="Arial"/>
+                <w:color w:val="000000" w:themeColor="text1"/>
+                <w:lang w:val="es-MX"/>
+              </w:rPr>
+            </w:pPr>
+            <w:r>
+              <w:rPr>
+                <w:rFonts w:ascii="Arial" w:hAnsi="Arial" w:cs="Arial"/>
+                <w:color w:val="000000" w:themeColor="text1"/>
+                <w:lang w:val="es-MX"/>
+              </w:rPr>
+              <w:t xml:space="preserve">        AutoCompleteDecorator.decorate(cmbFechas);</w:t>
+            </w:r>
+          </w:p>
+          <w:p>
+            <w:pPr>
+              <w:rPr>
+                <w:rFonts w:ascii="Arial" w:hAnsi="Arial" w:cs="Arial"/>
+                <w:color w:val="000000" w:themeColor="text1"/>
+                <w:lang w:val="es-MX"/>
+              </w:rPr>
+            </w:pPr>
+            <w:r>
+              <w:rPr>
+                <w:rFonts w:ascii="Arial" w:hAnsi="Arial" w:cs="Arial"/>
+                <w:color w:val="000000" w:themeColor="text1"/>
+                <w:lang w:val="es-MX"/>
+              </w:rPr>
+              <w:t xml:space="preserve">        LblUsuario.setText(Usuario);</w:t>
             </w:r>
           </w:p>
           <w:p>
@@ -1232,33 +1140,30 @@
               </w:rPr>
               <w:t xml:space="preserve">        </w:t>
             </w:r>
-            <w:proofErr w:type="spellStart"/>
-            <w:proofErr w:type="gramStart"/>
-            <w:r>
-              <w:rPr>
-                <w:rFonts w:ascii="Arial" w:hAnsi="Arial" w:cs="Arial"/>
-                <w:color w:val="000000" w:themeColor="text1"/>
-                <w:lang w:val="es-MX"/>
-              </w:rPr>
-              <w:t>initComponents</w:t>
-            </w:r>
-            <w:proofErr w:type="spellEnd"/>
-            <w:r>
-              <w:rPr>
-                <w:rFonts w:ascii="Arial" w:hAnsi="Arial" w:cs="Arial"/>
-                <w:color w:val="000000" w:themeColor="text1"/>
-                <w:lang w:val="es-MX"/>
-              </w:rPr>
-              <w:t>(</w:t>
-            </w:r>
-            <w:proofErr w:type="gramEnd"/>
-            <w:r>
-              <w:rPr>
-                <w:rFonts w:ascii="Arial" w:hAnsi="Arial" w:cs="Arial"/>
-                <w:color w:val="000000" w:themeColor="text1"/>
-                <w:lang w:val="es-MX"/>
-              </w:rPr>
-              <w:t>);</w:t>
+            <w:r>
+              <w:rPr>
+                <w:rFonts w:ascii="Arial" w:hAnsi="Arial" w:cs="Arial"/>
+                <w:color w:val="000000" w:themeColor="text1"/>
+                <w:lang w:val="es-MX"/>
+              </w:rPr>
+              <w:t>Conectar con la BD</w:t>
+            </w:r>
+          </w:p>
+          <w:p>
+            <w:pPr>
+              <w:rPr>
+                <w:rFonts w:ascii="Arial" w:hAnsi="Arial" w:cs="Arial"/>
+                <w:color w:val="000000" w:themeColor="text1"/>
+                <w:lang w:val="es-MX"/>
+              </w:rPr>
+            </w:pPr>
+            <w:r>
+              <w:rPr>
+                <w:rFonts w:ascii="Arial" w:hAnsi="Arial" w:cs="Arial"/>
+                <w:color w:val="000000" w:themeColor="text1"/>
+                <w:lang w:val="es-MX"/>
+              </w:rPr>
+              <w:t xml:space="preserve">        id = mBD.Consultarid(Usuario);</w:t>
             </w:r>
           </w:p>
           <w:p>
@@ -1277,242 +1182,56 @@
               </w:rPr>
               <w:t xml:space="preserve">        </w:t>
             </w:r>
-            <w:proofErr w:type="spellStart"/>
-            <w:r>
-              <w:rPr>
-                <w:rFonts w:ascii="Arial" w:hAnsi="Arial" w:cs="Arial"/>
-                <w:color w:val="000000" w:themeColor="text1"/>
-                <w:lang w:val="es-MX"/>
-              </w:rPr>
-              <w:t>AutoCompleteDecorator.decorate</w:t>
-            </w:r>
-            <w:proofErr w:type="spellEnd"/>
-            <w:r>
-              <w:rPr>
-                <w:rFonts w:ascii="Arial" w:hAnsi="Arial" w:cs="Arial"/>
-                <w:color w:val="000000" w:themeColor="text1"/>
-                <w:lang w:val="es-MX"/>
-              </w:rPr>
-              <w:t>(</w:t>
-            </w:r>
-            <w:proofErr w:type="spellStart"/>
-            <w:r>
-              <w:rPr>
-                <w:rFonts w:ascii="Arial" w:hAnsi="Arial" w:cs="Arial"/>
-                <w:color w:val="000000" w:themeColor="text1"/>
-                <w:lang w:val="es-MX"/>
-              </w:rPr>
-              <w:t>cmbFechas</w:t>
-            </w:r>
-            <w:proofErr w:type="spellEnd"/>
-            <w:r>
-              <w:rPr>
-                <w:rFonts w:ascii="Arial" w:hAnsi="Arial" w:cs="Arial"/>
-                <w:color w:val="000000" w:themeColor="text1"/>
-                <w:lang w:val="es-MX"/>
-              </w:rPr>
-              <w:t>);</w:t>
-            </w:r>
-          </w:p>
-          <w:p>
-            <w:pPr>
-              <w:rPr>
-                <w:rFonts w:ascii="Arial" w:hAnsi="Arial" w:cs="Arial"/>
-                <w:color w:val="000000" w:themeColor="text1"/>
-                <w:lang w:val="es-MX"/>
-              </w:rPr>
-            </w:pPr>
-            <w:r>
-              <w:rPr>
-                <w:rFonts w:ascii="Arial" w:hAnsi="Arial" w:cs="Arial"/>
-                <w:color w:val="000000" w:themeColor="text1"/>
-                <w:lang w:val="es-MX"/>
-              </w:rPr>
-              <w:t xml:space="preserve">        </w:t>
-            </w:r>
-            <w:proofErr w:type="spellStart"/>
-            <w:r>
-              <w:rPr>
-                <w:rFonts w:ascii="Arial" w:hAnsi="Arial" w:cs="Arial"/>
-                <w:color w:val="000000" w:themeColor="text1"/>
-                <w:lang w:val="es-MX"/>
-              </w:rPr>
-              <w:t>LblUsuario.setText</w:t>
-            </w:r>
-            <w:proofErr w:type="spellEnd"/>
-            <w:r>
-              <w:rPr>
-                <w:rFonts w:ascii="Arial" w:hAnsi="Arial" w:cs="Arial"/>
-                <w:color w:val="000000" w:themeColor="text1"/>
-                <w:lang w:val="es-MX"/>
-              </w:rPr>
-              <w:t>(Usuario);</w:t>
-            </w:r>
-          </w:p>
-          <w:p>
-            <w:pPr>
-              <w:rPr>
-                <w:rFonts w:ascii="Arial" w:hAnsi="Arial" w:cs="Arial"/>
-                <w:color w:val="000000" w:themeColor="text1"/>
-                <w:lang w:val="es-MX"/>
-              </w:rPr>
-            </w:pPr>
-            <w:r>
-              <w:rPr>
-                <w:rFonts w:ascii="Arial" w:hAnsi="Arial" w:cs="Arial"/>
-                <w:color w:val="000000" w:themeColor="text1"/>
-                <w:lang w:val="es-MX"/>
-              </w:rPr>
-              <w:t xml:space="preserve">        </w:t>
-            </w:r>
-            <w:r>
-              <w:rPr>
-                <w:rFonts w:ascii="Arial" w:hAnsi="Arial" w:cs="Arial"/>
-                <w:color w:val="000000" w:themeColor="text1"/>
-                <w:lang w:val="es-MX"/>
-              </w:rPr>
-              <w:t>Conectar con la BD</w:t>
-            </w:r>
-          </w:p>
-          <w:p>
-            <w:pPr>
-              <w:rPr>
-                <w:rFonts w:ascii="Arial" w:hAnsi="Arial" w:cs="Arial"/>
-                <w:color w:val="000000" w:themeColor="text1"/>
-                <w:lang w:val="es-MX"/>
-              </w:rPr>
-            </w:pPr>
-            <w:r>
-              <w:rPr>
-                <w:rFonts w:ascii="Arial" w:hAnsi="Arial" w:cs="Arial"/>
-                <w:color w:val="000000" w:themeColor="text1"/>
-                <w:lang w:val="es-MX"/>
-              </w:rPr>
-              <w:t xml:space="preserve">        id = </w:t>
-            </w:r>
-            <w:proofErr w:type="spellStart"/>
-            <w:r>
-              <w:rPr>
-                <w:rFonts w:ascii="Arial" w:hAnsi="Arial" w:cs="Arial"/>
-                <w:color w:val="000000" w:themeColor="text1"/>
-                <w:lang w:val="es-MX"/>
-              </w:rPr>
-              <w:t>mBD.Consultarid</w:t>
-            </w:r>
-            <w:proofErr w:type="spellEnd"/>
-            <w:r>
-              <w:rPr>
-                <w:rFonts w:ascii="Arial" w:hAnsi="Arial" w:cs="Arial"/>
-                <w:color w:val="000000" w:themeColor="text1"/>
-                <w:lang w:val="es-MX"/>
-              </w:rPr>
-              <w:t>(Usuario);</w:t>
-            </w:r>
-          </w:p>
-          <w:p>
-            <w:pPr>
-              <w:rPr>
-                <w:rFonts w:ascii="Arial" w:hAnsi="Arial" w:cs="Arial"/>
-                <w:color w:val="000000" w:themeColor="text1"/>
-                <w:lang w:val="es-MX"/>
-              </w:rPr>
-            </w:pPr>
-            <w:r>
-              <w:rPr>
-                <w:rFonts w:ascii="Arial" w:hAnsi="Arial" w:cs="Arial"/>
-                <w:color w:val="000000" w:themeColor="text1"/>
-                <w:lang w:val="es-MX"/>
-              </w:rPr>
-              <w:t xml:space="preserve">        </w:t>
-            </w:r>
-            <w:r>
-              <w:rPr>
-                <w:rFonts w:ascii="Arial" w:hAnsi="Arial" w:cs="Arial"/>
-                <w:color w:val="000000" w:themeColor="text1"/>
-                <w:lang w:val="es-MX"/>
-              </w:rPr>
-              <w:t xml:space="preserve">Recibir mensaje del Servidor de </w:t>
-            </w:r>
-            <w:proofErr w:type="gramStart"/>
-            <w:r>
-              <w:rPr>
-                <w:rFonts w:ascii="Arial" w:hAnsi="Arial" w:cs="Arial"/>
-                <w:color w:val="000000" w:themeColor="text1"/>
-                <w:lang w:val="es-MX"/>
-              </w:rPr>
-              <w:t>Colas</w:t>
-            </w:r>
-            <w:r>
-              <w:rPr>
-                <w:rFonts w:ascii="Arial" w:hAnsi="Arial" w:cs="Arial"/>
-                <w:color w:val="000000" w:themeColor="text1"/>
-                <w:lang w:val="es-MX"/>
-              </w:rPr>
-              <w:t>(</w:t>
-            </w:r>
-            <w:proofErr w:type="gramEnd"/>
-            <w:r>
-              <w:rPr>
-                <w:rFonts w:ascii="Arial" w:hAnsi="Arial" w:cs="Arial"/>
-                <w:color w:val="000000" w:themeColor="text1"/>
-                <w:lang w:val="es-MX"/>
-              </w:rPr>
-              <w:t>Usuario, id);</w:t>
-            </w:r>
-          </w:p>
-          <w:p>
-            <w:pPr>
-              <w:rPr>
-                <w:rFonts w:ascii="Arial" w:hAnsi="Arial" w:cs="Arial"/>
-                <w:color w:val="000000" w:themeColor="text1"/>
-                <w:lang w:val="es-MX"/>
-              </w:rPr>
-            </w:pPr>
-            <w:r>
-              <w:rPr>
-                <w:rFonts w:ascii="Arial" w:hAnsi="Arial" w:cs="Arial"/>
-                <w:color w:val="000000" w:themeColor="text1"/>
-                <w:lang w:val="es-MX"/>
-              </w:rPr>
-              <w:t xml:space="preserve">        </w:t>
-            </w:r>
-            <w:proofErr w:type="spellStart"/>
-            <w:r>
-              <w:rPr>
-                <w:rFonts w:ascii="Arial" w:hAnsi="Arial" w:cs="Arial"/>
-                <w:color w:val="000000" w:themeColor="text1"/>
-                <w:lang w:val="es-MX"/>
-              </w:rPr>
-              <w:t>LlenarTabla</w:t>
-            </w:r>
-            <w:proofErr w:type="spellEnd"/>
-          </w:p>
-          <w:p>
-            <w:pPr>
-              <w:rPr>
-                <w:rFonts w:ascii="Arial" w:hAnsi="Arial" w:cs="Arial"/>
-                <w:color w:val="000000" w:themeColor="text1"/>
-                <w:lang w:val="es-MX"/>
-              </w:rPr>
-            </w:pPr>
-            <w:r>
-              <w:rPr>
-                <w:rFonts w:ascii="Arial" w:hAnsi="Arial" w:cs="Arial"/>
-                <w:color w:val="000000" w:themeColor="text1"/>
-                <w:lang w:val="es-MX"/>
-              </w:rPr>
-              <w:t xml:space="preserve">        </w:t>
-            </w:r>
-            <w:proofErr w:type="spellStart"/>
-            <w:r>
-              <w:rPr>
-                <w:rFonts w:ascii="Arial" w:hAnsi="Arial" w:cs="Arial"/>
-                <w:color w:val="000000" w:themeColor="text1"/>
-                <w:lang w:val="es-MX"/>
-              </w:rPr>
-              <w:t>ImageIcon</w:t>
-            </w:r>
-            <w:proofErr w:type="spellEnd"/>
+            <w:r>
+              <w:rPr>
+                <w:rFonts w:ascii="Arial" w:hAnsi="Arial" w:cs="Arial"/>
+                <w:color w:val="000000" w:themeColor="text1"/>
+                <w:lang w:val="es-MX"/>
+              </w:rPr>
+              <w:t>Recibir mensaje del Servidor de Colas</w:t>
+            </w:r>
+            <w:r>
+              <w:rPr>
+                <w:rFonts w:ascii="Arial" w:hAnsi="Arial" w:cs="Arial"/>
+                <w:color w:val="000000" w:themeColor="text1"/>
+                <w:lang w:val="es-MX"/>
+              </w:rPr>
+              <w:t>(Usuario, id);</w:t>
+            </w:r>
+          </w:p>
+          <w:p>
+            <w:pPr>
+              <w:rPr>
+                <w:rFonts w:ascii="Arial" w:hAnsi="Arial" w:cs="Arial"/>
+                <w:color w:val="000000" w:themeColor="text1"/>
+                <w:lang w:val="es-MX"/>
+              </w:rPr>
+            </w:pPr>
+            <w:r>
+              <w:rPr>
+                <w:rFonts w:ascii="Arial" w:hAnsi="Arial" w:cs="Arial"/>
+                <w:color w:val="000000" w:themeColor="text1"/>
+                <w:lang w:val="es-MX"/>
+              </w:rPr>
+              <w:t xml:space="preserve">        LlenarTabla</w:t>
+            </w:r>
+          </w:p>
+          <w:p>
+            <w:pPr>
+              <w:rPr>
+                <w:rFonts w:ascii="Arial" w:hAnsi="Arial" w:cs="Arial"/>
+                <w:color w:val="000000" w:themeColor="text1"/>
+                <w:lang w:val="es-MX"/>
+              </w:rPr>
+            </w:pPr>
+            <w:r>
+              <w:rPr>
+                <w:rFonts w:ascii="Arial" w:hAnsi="Arial" w:cs="Arial"/>
+                <w:color w:val="000000" w:themeColor="text1"/>
+                <w:lang w:val="es-MX"/>
+              </w:rPr>
+              <w:t xml:space="preserve">        ImageIcon</w:t>
+            </w:r>
             <w:r>
               <w:rPr>
                 <w:rFonts w:ascii="Arial" w:hAnsi="Arial" w:cs="Arial"/>
@@ -1535,60 +1254,24 @@
                 <w:color w:val="000000" w:themeColor="text1"/>
                 <w:lang w:val="es-MX"/>
               </w:rPr>
-              <w:t xml:space="preserve">datos </w:t>
-            </w:r>
-            <w:proofErr w:type="spellStart"/>
-            <w:r>
-              <w:rPr>
-                <w:rFonts w:ascii="Arial" w:hAnsi="Arial" w:cs="Arial"/>
-                <w:color w:val="000000" w:themeColor="text1"/>
-                <w:lang w:val="es-MX"/>
-              </w:rPr>
-              <w:t>img</w:t>
-            </w:r>
-            <w:proofErr w:type="spellEnd"/>
-            <w:r>
-              <w:rPr>
-                <w:rFonts w:ascii="Arial" w:hAnsi="Arial" w:cs="Arial"/>
-                <w:color w:val="000000" w:themeColor="text1"/>
-                <w:lang w:val="es-MX"/>
-              </w:rPr>
-              <w:t>)</w:t>
-            </w:r>
-          </w:p>
-          <w:p>
-            <w:pPr>
-              <w:rPr>
-                <w:rFonts w:ascii="Arial" w:hAnsi="Arial" w:cs="Arial"/>
-                <w:color w:val="000000" w:themeColor="text1"/>
-                <w:lang w:val="es-MX"/>
-              </w:rPr>
-            </w:pPr>
-            <w:r>
-              <w:rPr>
-                <w:rFonts w:ascii="Arial" w:hAnsi="Arial" w:cs="Arial"/>
-                <w:color w:val="000000" w:themeColor="text1"/>
-                <w:lang w:val="es-MX"/>
-              </w:rPr>
-              <w:t xml:space="preserve">        </w:t>
-            </w:r>
-            <w:proofErr w:type="spellStart"/>
-            <w:r>
-              <w:rPr>
-                <w:rFonts w:ascii="Arial" w:hAnsi="Arial" w:cs="Arial"/>
-                <w:color w:val="000000" w:themeColor="text1"/>
-                <w:lang w:val="es-MX"/>
-              </w:rPr>
-              <w:t>Icon</w:t>
-            </w:r>
-            <w:proofErr w:type="spellEnd"/>
-            <w:r>
-              <w:rPr>
-                <w:rFonts w:ascii="Arial" w:hAnsi="Arial" w:cs="Arial"/>
-                <w:color w:val="000000" w:themeColor="text1"/>
-                <w:lang w:val="es-MX"/>
-              </w:rPr>
-              <w:t xml:space="preserve"> icono;</w:t>
+              <w:t>datos img)</w:t>
+            </w:r>
+          </w:p>
+          <w:p>
+            <w:pPr>
+              <w:rPr>
+                <w:rFonts w:ascii="Arial" w:hAnsi="Arial" w:cs="Arial"/>
+                <w:color w:val="000000" w:themeColor="text1"/>
+                <w:lang w:val="es-MX"/>
+              </w:rPr>
+            </w:pPr>
+            <w:r>
+              <w:rPr>
+                <w:rFonts w:ascii="Arial" w:hAnsi="Arial" w:cs="Arial"/>
+                <w:color w:val="000000" w:themeColor="text1"/>
+                <w:lang w:val="es-MX"/>
+              </w:rPr>
+              <w:t xml:space="preserve">        Icon icono;</w:t>
             </w:r>
           </w:p>
           <w:p>
@@ -1622,121 +1305,32 @@
                 <w:color w:val="000000" w:themeColor="text1"/>
                 <w:lang w:val="es-MX"/>
               </w:rPr>
-              <w:t xml:space="preserve">        </w:t>
-            </w:r>
-            <w:proofErr w:type="spellStart"/>
-            <w:r>
-              <w:rPr>
-                <w:rFonts w:ascii="Arial" w:hAnsi="Arial" w:cs="Arial"/>
-                <w:color w:val="000000" w:themeColor="text1"/>
-                <w:lang w:val="es-MX"/>
-              </w:rPr>
-              <w:t>btnConfiguracion.setIcon</w:t>
-            </w:r>
-            <w:proofErr w:type="spellEnd"/>
-            <w:r>
-              <w:rPr>
-                <w:rFonts w:ascii="Arial" w:hAnsi="Arial" w:cs="Arial"/>
-                <w:color w:val="000000" w:themeColor="text1"/>
-                <w:lang w:val="es-MX"/>
-              </w:rPr>
-              <w:t>(icono);</w:t>
-            </w:r>
-          </w:p>
-          <w:p>
-            <w:pPr>
-              <w:rPr>
-                <w:rFonts w:ascii="Arial" w:hAnsi="Arial" w:cs="Arial"/>
-                <w:color w:val="000000" w:themeColor="text1"/>
-                <w:lang w:val="es-MX"/>
-              </w:rPr>
-            </w:pPr>
-            <w:r>
-              <w:rPr>
-                <w:rFonts w:ascii="Arial" w:hAnsi="Arial" w:cs="Arial"/>
-                <w:color w:val="000000" w:themeColor="text1"/>
-                <w:lang w:val="es-MX"/>
-              </w:rPr>
-              <w:t xml:space="preserve">        </w:t>
-            </w:r>
-            <w:proofErr w:type="spellStart"/>
-            <w:r>
-              <w:rPr>
-                <w:rFonts w:ascii="Arial" w:hAnsi="Arial" w:cs="Arial"/>
-                <w:color w:val="000000" w:themeColor="text1"/>
-                <w:lang w:val="es-MX"/>
-              </w:rPr>
-              <w:t>ImageIcon</w:t>
-            </w:r>
-            <w:proofErr w:type="spellEnd"/>
-            <w:r>
-              <w:rPr>
-                <w:rFonts w:ascii="Arial" w:hAnsi="Arial" w:cs="Arial"/>
-                <w:color w:val="000000" w:themeColor="text1"/>
-                <w:lang w:val="es-MX"/>
-              </w:rPr>
-              <w:t xml:space="preserve"> imagen2 = new </w:t>
-            </w:r>
-            <w:r>
-              <w:rPr>
-                <w:rFonts w:ascii="Arial" w:hAnsi="Arial" w:cs="Arial"/>
-                <w:color w:val="000000" w:themeColor="text1"/>
-                <w:lang w:val="es-MX"/>
-              </w:rPr>
-              <w:t xml:space="preserve">(datos </w:t>
-            </w:r>
-            <w:proofErr w:type="spellStart"/>
-            <w:r>
-              <w:rPr>
-                <w:rFonts w:ascii="Arial" w:hAnsi="Arial" w:cs="Arial"/>
-                <w:color w:val="000000" w:themeColor="text1"/>
-                <w:lang w:val="es-MX"/>
-              </w:rPr>
-              <w:t>img</w:t>
-            </w:r>
-            <w:proofErr w:type="spellEnd"/>
-            <w:r>
-              <w:rPr>
-                <w:rFonts w:ascii="Arial" w:hAnsi="Arial" w:cs="Arial"/>
-                <w:color w:val="000000" w:themeColor="text1"/>
-                <w:lang w:val="es-MX"/>
-              </w:rPr>
-              <w:t>)</w:t>
-            </w:r>
-          </w:p>
-          <w:p>
-            <w:pPr>
-              <w:rPr>
-                <w:rFonts w:ascii="Arial" w:hAnsi="Arial" w:cs="Arial"/>
-                <w:color w:val="000000" w:themeColor="text1"/>
-                <w:lang w:val="es-MX"/>
-              </w:rPr>
-            </w:pPr>
-            <w:r>
-              <w:rPr>
-                <w:rFonts w:ascii="Arial" w:hAnsi="Arial" w:cs="Arial"/>
-                <w:color w:val="000000" w:themeColor="text1"/>
-                <w:lang w:val="es-MX"/>
-              </w:rPr>
-              <w:t xml:space="preserve">        </w:t>
-            </w:r>
-            <w:proofErr w:type="spellStart"/>
-            <w:r>
-              <w:rPr>
-                <w:rFonts w:ascii="Arial" w:hAnsi="Arial" w:cs="Arial"/>
-                <w:color w:val="000000" w:themeColor="text1"/>
-                <w:lang w:val="es-MX"/>
-              </w:rPr>
-              <w:t>Icon</w:t>
-            </w:r>
-            <w:proofErr w:type="spellEnd"/>
-            <w:r>
-              <w:rPr>
-                <w:rFonts w:ascii="Arial" w:hAnsi="Arial" w:cs="Arial"/>
-                <w:color w:val="000000" w:themeColor="text1"/>
-                <w:lang w:val="es-MX"/>
-              </w:rPr>
-              <w:t xml:space="preserve"> icono2;</w:t>
+              <w:t xml:space="preserve">        btnConfiguracion.setIcon(icono);</w:t>
+            </w:r>
+          </w:p>
+          <w:p>
+            <w:pPr>
+              <w:rPr>
+                <w:rFonts w:ascii="Arial" w:hAnsi="Arial" w:cs="Arial"/>
+                <w:color w:val="000000" w:themeColor="text1"/>
+                <w:lang w:val="es-MX"/>
+              </w:rPr>
+            </w:pPr>
+            <w:r>
+              <w:rPr>
+                <w:rFonts w:ascii="Arial" w:hAnsi="Arial" w:cs="Arial"/>
+                <w:color w:val="000000" w:themeColor="text1"/>
+                <w:lang w:val="es-MX"/>
+              </w:rPr>
+              <w:t xml:space="preserve">        ImageIcon imagen2 = new </w:t>
+            </w:r>
+            <w:r>
+              <w:rPr>
+                <w:rFonts w:ascii="Arial" w:hAnsi="Arial" w:cs="Arial"/>
+                <w:color w:val="000000" w:themeColor="text1"/>
+                <w:lang w:val="es-MX"/>
+              </w:rPr>
+              <w:t>(datos img)</w:t>
             </w:r>
           </w:p>
           <w:p>
@@ -1754,6 +1348,23 @@
                 <w:lang w:val="es-MX"/>
               </w:rPr>
               <w:lastRenderedPageBreak/>
+              <w:t xml:space="preserve">        Icon icono2;</w:t>
+            </w:r>
+          </w:p>
+          <w:p>
+            <w:pPr>
+              <w:rPr>
+                <w:rFonts w:ascii="Arial" w:hAnsi="Arial" w:cs="Arial"/>
+                <w:color w:val="000000" w:themeColor="text1"/>
+                <w:lang w:val="es-MX"/>
+              </w:rPr>
+            </w:pPr>
+            <w:r>
+              <w:rPr>
+                <w:rFonts w:ascii="Arial" w:hAnsi="Arial" w:cs="Arial"/>
+                <w:color w:val="000000" w:themeColor="text1"/>
+                <w:lang w:val="es-MX"/>
+              </w:rPr>
               <w:t xml:space="preserve">        icono2 = new </w:t>
             </w:r>
           </w:p>
@@ -1771,115 +1382,41 @@
                 <w:color w:val="000000" w:themeColor="text1"/>
                 <w:lang w:val="es-MX"/>
               </w:rPr>
-              <w:t xml:space="preserve">        </w:t>
-            </w:r>
-            <w:proofErr w:type="spellStart"/>
-            <w:r>
-              <w:rPr>
-                <w:rFonts w:ascii="Arial" w:hAnsi="Arial" w:cs="Arial"/>
-                <w:color w:val="000000" w:themeColor="text1"/>
-                <w:lang w:val="es-MX"/>
-              </w:rPr>
-              <w:t>btnActualizar.setIcon</w:t>
-            </w:r>
-            <w:proofErr w:type="spellEnd"/>
-            <w:r>
-              <w:rPr>
-                <w:rFonts w:ascii="Arial" w:hAnsi="Arial" w:cs="Arial"/>
-                <w:color w:val="000000" w:themeColor="text1"/>
-                <w:lang w:val="es-MX"/>
-              </w:rPr>
-              <w:t>(icono2);</w:t>
-            </w:r>
-          </w:p>
-          <w:p>
-            <w:pPr>
-              <w:rPr>
-                <w:rFonts w:ascii="Arial" w:hAnsi="Arial" w:cs="Arial"/>
-                <w:color w:val="000000" w:themeColor="text1"/>
-                <w:lang w:val="es-MX"/>
-              </w:rPr>
-            </w:pPr>
-            <w:r>
-              <w:rPr>
-                <w:rFonts w:ascii="Arial" w:hAnsi="Arial" w:cs="Arial"/>
-                <w:color w:val="000000" w:themeColor="text1"/>
-                <w:lang w:val="es-MX"/>
-              </w:rPr>
-              <w:t xml:space="preserve">        </w:t>
-            </w:r>
-            <w:proofErr w:type="spellStart"/>
-            <w:proofErr w:type="gramStart"/>
-            <w:r>
-              <w:rPr>
-                <w:rFonts w:ascii="Arial" w:hAnsi="Arial" w:cs="Arial"/>
-                <w:color w:val="000000" w:themeColor="text1"/>
-                <w:lang w:val="es-MX"/>
-              </w:rPr>
-              <w:t>LlenarCombobox</w:t>
-            </w:r>
-            <w:proofErr w:type="spellEnd"/>
-            <w:r>
-              <w:rPr>
-                <w:rFonts w:ascii="Arial" w:hAnsi="Arial" w:cs="Arial"/>
-                <w:color w:val="000000" w:themeColor="text1"/>
-                <w:lang w:val="es-MX"/>
-              </w:rPr>
-              <w:t>(</w:t>
-            </w:r>
-            <w:proofErr w:type="gramEnd"/>
-            <w:r>
-              <w:rPr>
-                <w:rFonts w:ascii="Arial" w:hAnsi="Arial" w:cs="Arial"/>
-                <w:color w:val="000000" w:themeColor="text1"/>
-                <w:lang w:val="es-MX"/>
-              </w:rPr>
-              <w:t>);</w:t>
-            </w:r>
-          </w:p>
-          <w:p>
-            <w:pPr>
-              <w:rPr>
-                <w:rFonts w:ascii="Arial" w:hAnsi="Arial" w:cs="Arial"/>
-                <w:color w:val="000000" w:themeColor="text1"/>
-                <w:lang w:val="es-MX"/>
-              </w:rPr>
-            </w:pPr>
-            <w:r>
-              <w:rPr>
-                <w:rFonts w:ascii="Arial" w:hAnsi="Arial" w:cs="Arial"/>
-                <w:color w:val="000000" w:themeColor="text1"/>
-                <w:lang w:val="es-MX"/>
-              </w:rPr>
-              <w:t xml:space="preserve">        </w:t>
-            </w:r>
-            <w:proofErr w:type="spellStart"/>
-            <w:proofErr w:type="gramStart"/>
-            <w:r>
-              <w:rPr>
-                <w:rFonts w:ascii="Arial" w:hAnsi="Arial" w:cs="Arial"/>
-                <w:color w:val="000000" w:themeColor="text1"/>
-                <w:lang w:val="es-MX"/>
-              </w:rPr>
-              <w:t>LlenarTabla</w:t>
-            </w:r>
-            <w:proofErr w:type="spellEnd"/>
-            <w:r>
-              <w:rPr>
-                <w:rFonts w:ascii="Arial" w:hAnsi="Arial" w:cs="Arial"/>
-                <w:color w:val="000000" w:themeColor="text1"/>
-                <w:lang w:val="es-MX"/>
-              </w:rPr>
-              <w:t>(</w:t>
-            </w:r>
-            <w:proofErr w:type="gramEnd"/>
-            <w:r>
-              <w:rPr>
-                <w:rFonts w:ascii="Arial" w:hAnsi="Arial" w:cs="Arial"/>
-                <w:color w:val="000000" w:themeColor="text1"/>
-                <w:lang w:val="es-MX"/>
-              </w:rPr>
-              <w:t>);</w:t>
+              <w:t xml:space="preserve">        btnActualizar.setIcon(icono2);</w:t>
+            </w:r>
+          </w:p>
+          <w:p>
+            <w:pPr>
+              <w:rPr>
+                <w:rFonts w:ascii="Arial" w:hAnsi="Arial" w:cs="Arial"/>
+                <w:color w:val="000000" w:themeColor="text1"/>
+                <w:lang w:val="es-MX"/>
+              </w:rPr>
+            </w:pPr>
+            <w:r>
+              <w:rPr>
+                <w:rFonts w:ascii="Arial" w:hAnsi="Arial" w:cs="Arial"/>
+                <w:color w:val="000000" w:themeColor="text1"/>
+                <w:lang w:val="es-MX"/>
+              </w:rPr>
+              <w:t xml:space="preserve">        LlenarCombobox();</w:t>
+            </w:r>
+          </w:p>
+          <w:p>
+            <w:pPr>
+              <w:rPr>
+                <w:rFonts w:ascii="Arial" w:hAnsi="Arial" w:cs="Arial"/>
+                <w:color w:val="000000" w:themeColor="text1"/>
+                <w:lang w:val="es-MX"/>
+              </w:rPr>
+            </w:pPr>
+            <w:r>
+              <w:rPr>
+                <w:rFonts w:ascii="Arial" w:hAnsi="Arial" w:cs="Arial"/>
+                <w:color w:val="000000" w:themeColor="text1"/>
+                <w:lang w:val="es-MX"/>
+              </w:rPr>
+              <w:t xml:space="preserve">        LlenarTabla();</w:t>
             </w:r>
           </w:p>
           <w:p>
@@ -1906,8 +1443,6 @@
               </w:rPr>
               <w:t>Fin del método</w:t>
             </w:r>
-            <w:bookmarkStart w:id="0" w:name="_GoBack"/>
-            <w:bookmarkEnd w:id="0"/>
           </w:p>
         </w:tc>
       </w:tr>
@@ -1940,32 +1475,7 @@
                 <w:rFonts w:ascii="Arial" w:hAnsi="Arial" w:cs="Arial"/>
                 <w:lang w:val="es-MX"/>
               </w:rPr>
-              <w:t xml:space="preserve"> </w:t>
-            </w:r>
-            <w:proofErr w:type="spellStart"/>
-            <w:proofErr w:type="gramStart"/>
-            <w:r>
-              <w:rPr>
-                <w:rFonts w:ascii="Arial" w:hAnsi="Arial" w:cs="Arial"/>
-                <w:lang w:val="es-MX"/>
-              </w:rPr>
-              <w:t>LlenarCombobox</w:t>
-            </w:r>
-            <w:proofErr w:type="spellEnd"/>
-            <w:r>
-              <w:rPr>
-                <w:rFonts w:ascii="Arial" w:hAnsi="Arial" w:cs="Arial"/>
-                <w:lang w:val="es-MX"/>
-              </w:rPr>
-              <w:t>(</w:t>
-            </w:r>
-            <w:proofErr w:type="gramEnd"/>
-            <w:r>
-              <w:rPr>
-                <w:rFonts w:ascii="Arial" w:hAnsi="Arial" w:cs="Arial"/>
-                <w:lang w:val="es-MX"/>
-              </w:rPr>
-              <w:t>)</w:t>
+              <w:t xml:space="preserve"> LlenarCombobox()</w:t>
             </w:r>
           </w:p>
           <w:p>
@@ -2002,39 +1512,7 @@
                 <w:rFonts w:ascii="Arial" w:hAnsi="Arial" w:cs="Arial"/>
                 <w:lang w:val="es-MX"/>
               </w:rPr>
-              <w:t xml:space="preserve">        </w:t>
-            </w:r>
-            <w:proofErr w:type="spellStart"/>
-            <w:r>
-              <w:rPr>
-                <w:rFonts w:ascii="Arial" w:hAnsi="Arial" w:cs="Arial"/>
-                <w:lang w:val="es-MX"/>
-              </w:rPr>
-              <w:t>ListaFechas</w:t>
-            </w:r>
-            <w:proofErr w:type="spellEnd"/>
-            <w:r>
-              <w:rPr>
-                <w:rFonts w:ascii="Arial" w:hAnsi="Arial" w:cs="Arial"/>
-                <w:lang w:val="es-MX"/>
-              </w:rPr>
-              <w:t xml:space="preserve"> = </w:t>
-            </w:r>
-            <w:proofErr w:type="spellStart"/>
-            <w:r>
-              <w:rPr>
-                <w:rFonts w:ascii="Arial" w:hAnsi="Arial" w:cs="Arial"/>
-                <w:lang w:val="es-MX"/>
-              </w:rPr>
-              <w:t>mBD.ConsultarFechas</w:t>
-            </w:r>
-            <w:proofErr w:type="spellEnd"/>
-            <w:r>
-              <w:rPr>
-                <w:rFonts w:ascii="Arial" w:hAnsi="Arial" w:cs="Arial"/>
-                <w:lang w:val="es-MX"/>
-              </w:rPr>
-              <w:t>(</w:t>
+              <w:t xml:space="preserve">        ListaFechas = mBD.ConsultarFechas(</w:t>
             </w:r>
             <w:r>
               <w:rPr>
@@ -2063,23 +1541,37 @@
                 <w:rFonts w:ascii="Arial" w:hAnsi="Arial" w:cs="Arial"/>
                 <w:lang w:val="es-MX"/>
               </w:rPr>
-              <w:t xml:space="preserve">        </w:t>
-            </w:r>
-            <w:proofErr w:type="spellStart"/>
-            <w:r>
-              <w:rPr>
-                <w:rFonts w:ascii="Arial" w:hAnsi="Arial" w:cs="Arial"/>
-                <w:lang w:val="es-MX"/>
-              </w:rPr>
-              <w:t>cmbFechas.addItem</w:t>
-            </w:r>
-            <w:proofErr w:type="spellEnd"/>
-            <w:r>
-              <w:rPr>
-                <w:rFonts w:ascii="Arial" w:hAnsi="Arial" w:cs="Arial"/>
-                <w:lang w:val="es-MX"/>
-              </w:rPr>
-              <w:t>("Todo");</w:t>
+              <w:t xml:space="preserve">        cmbFechas.addItem("Todo");</w:t>
+            </w:r>
+          </w:p>
+          <w:p>
+            <w:pPr>
+              <w:rPr>
+                <w:rFonts w:ascii="Arial" w:hAnsi="Arial" w:cs="Arial"/>
+                <w:lang w:val="es-MX"/>
+              </w:rPr>
+            </w:pPr>
+            <w:r>
+              <w:rPr>
+                <w:rFonts w:ascii="Arial" w:hAnsi="Arial" w:cs="Arial"/>
+                <w:lang w:val="es-MX"/>
+              </w:rPr>
+              <w:t xml:space="preserve">            while (ListaFechas.next()) </w:t>
+            </w:r>
+          </w:p>
+          <w:p>
+            <w:pPr>
+              <w:rPr>
+                <w:rFonts w:ascii="Arial" w:hAnsi="Arial" w:cs="Arial"/>
+                <w:lang w:val="es-MX"/>
+              </w:rPr>
+            </w:pPr>
+            <w:r>
+              <w:rPr>
+                <w:rFonts w:ascii="Arial" w:hAnsi="Arial" w:cs="Arial"/>
+                <w:lang w:val="es-MX"/>
+              </w:rPr>
+              <w:t xml:space="preserve">                this.cmbFechas.addItem(ListaFechas.getString("fecha"));</w:t>
             </w:r>
           </w:p>
           <w:p>
@@ -2096,118 +1588,13 @@
               </w:rPr>
               <w:t xml:space="preserve">            </w:t>
             </w:r>
-            <w:proofErr w:type="spellStart"/>
-            <w:r>
-              <w:rPr>
-                <w:rFonts w:ascii="Arial" w:hAnsi="Arial" w:cs="Arial"/>
-                <w:lang w:val="es-MX"/>
-              </w:rPr>
-              <w:t>while</w:t>
-            </w:r>
-            <w:proofErr w:type="spellEnd"/>
-            <w:r>
-              <w:rPr>
-                <w:rFonts w:ascii="Arial" w:hAnsi="Arial" w:cs="Arial"/>
-                <w:lang w:val="es-MX"/>
-              </w:rPr>
-              <w:t xml:space="preserve"> (</w:t>
-            </w:r>
-            <w:proofErr w:type="spellStart"/>
-            <w:r>
-              <w:rPr>
-                <w:rFonts w:ascii="Arial" w:hAnsi="Arial" w:cs="Arial"/>
-                <w:lang w:val="es-MX"/>
-              </w:rPr>
-              <w:t>ListaFechas.next</w:t>
-            </w:r>
-            <w:proofErr w:type="spellEnd"/>
-            <w:r>
-              <w:rPr>
-                <w:rFonts w:ascii="Arial" w:hAnsi="Arial" w:cs="Arial"/>
-                <w:lang w:val="es-MX"/>
-              </w:rPr>
-              <w:t xml:space="preserve">()) </w:t>
-            </w:r>
-          </w:p>
-          <w:p>
-            <w:pPr>
-              <w:rPr>
-                <w:rFonts w:ascii="Arial" w:hAnsi="Arial" w:cs="Arial"/>
-                <w:lang w:val="es-MX"/>
-              </w:rPr>
-            </w:pPr>
-            <w:r>
-              <w:rPr>
-                <w:rFonts w:ascii="Arial" w:hAnsi="Arial" w:cs="Arial"/>
-                <w:lang w:val="es-MX"/>
-              </w:rPr>
-              <w:t xml:space="preserve">                </w:t>
-            </w:r>
-            <w:proofErr w:type="spellStart"/>
-            <w:proofErr w:type="gramStart"/>
-            <w:r>
-              <w:rPr>
-                <w:rFonts w:ascii="Arial" w:hAnsi="Arial" w:cs="Arial"/>
-                <w:lang w:val="es-MX"/>
-              </w:rPr>
-              <w:t>this.cmbFechas.addItem</w:t>
-            </w:r>
-            <w:proofErr w:type="spellEnd"/>
-            <w:proofErr w:type="gramEnd"/>
-            <w:r>
-              <w:rPr>
-                <w:rFonts w:ascii="Arial" w:hAnsi="Arial" w:cs="Arial"/>
-                <w:lang w:val="es-MX"/>
-              </w:rPr>
-              <w:t>(</w:t>
-            </w:r>
-            <w:proofErr w:type="spellStart"/>
-            <w:r>
-              <w:rPr>
-                <w:rFonts w:ascii="Arial" w:hAnsi="Arial" w:cs="Arial"/>
-                <w:lang w:val="es-MX"/>
-              </w:rPr>
-              <w:t>ListaFechas.getString</w:t>
-            </w:r>
-            <w:proofErr w:type="spellEnd"/>
-            <w:r>
-              <w:rPr>
-                <w:rFonts w:ascii="Arial" w:hAnsi="Arial" w:cs="Arial"/>
-                <w:lang w:val="es-MX"/>
-              </w:rPr>
-              <w:t>("fecha"));</w:t>
-            </w:r>
-          </w:p>
-          <w:p>
-            <w:pPr>
-              <w:rPr>
-                <w:rFonts w:ascii="Arial" w:hAnsi="Arial" w:cs="Arial"/>
-                <w:lang w:val="es-MX"/>
-              </w:rPr>
-            </w:pPr>
-            <w:r>
-              <w:rPr>
-                <w:rFonts w:ascii="Arial" w:hAnsi="Arial" w:cs="Arial"/>
-                <w:lang w:val="es-MX"/>
-              </w:rPr>
-              <w:t xml:space="preserve">            </w:t>
-            </w:r>
-            <w:r>
-              <w:rPr>
-                <w:rFonts w:ascii="Arial" w:hAnsi="Arial" w:cs="Arial"/>
-                <w:lang w:val="es-MX"/>
-              </w:rPr>
-              <w:t xml:space="preserve">Fin del </w:t>
-            </w:r>
-            <w:proofErr w:type="spellStart"/>
-            <w:r>
-              <w:rPr>
-                <w:rFonts w:ascii="Arial" w:hAnsi="Arial" w:cs="Arial"/>
-                <w:lang w:val="es-MX"/>
-              </w:rPr>
-              <w:t>while</w:t>
-            </w:r>
-            <w:proofErr w:type="spellEnd"/>
+            <w:r>
+              <w:rPr>
+                <w:rFonts w:ascii="Arial" w:hAnsi="Arial" w:cs="Arial"/>
+                <w:lang w:val="es-MX"/>
+              </w:rPr>
+              <w:t>Fin del while</w:t>
+            </w:r>
           </w:p>
           <w:p>
             <w:pPr>
@@ -2251,32 +1638,7 @@
                 <w:rFonts w:ascii="Arial" w:hAnsi="Arial" w:cs="Arial"/>
                 <w:lang w:val="es-MX"/>
               </w:rPr>
-              <w:t xml:space="preserve"> </w:t>
-            </w:r>
-            <w:proofErr w:type="spellStart"/>
-            <w:proofErr w:type="gramStart"/>
-            <w:r>
-              <w:rPr>
-                <w:rFonts w:ascii="Arial" w:hAnsi="Arial" w:cs="Arial"/>
-                <w:lang w:val="es-MX"/>
-              </w:rPr>
-              <w:t>LlenarTabla</w:t>
-            </w:r>
-            <w:proofErr w:type="spellEnd"/>
-            <w:r>
-              <w:rPr>
-                <w:rFonts w:ascii="Arial" w:hAnsi="Arial" w:cs="Arial"/>
-                <w:lang w:val="es-MX"/>
-              </w:rPr>
-              <w:t>(</w:t>
-            </w:r>
-            <w:proofErr w:type="gramEnd"/>
-            <w:r>
-              <w:rPr>
-                <w:rFonts w:ascii="Arial" w:hAnsi="Arial" w:cs="Arial"/>
-                <w:lang w:val="es-MX"/>
-              </w:rPr>
-              <w:t>){</w:t>
+              <w:t xml:space="preserve"> LlenarTabla(){</w:t>
             </w:r>
           </w:p>
           <w:p>
@@ -2313,53 +1675,170 @@
                 <w:rFonts w:ascii="Arial" w:hAnsi="Arial" w:cs="Arial"/>
                 <w:lang w:val="es-MX"/>
               </w:rPr>
+              <w:t xml:space="preserve">            ResultSet Mensajes = mBD.ConsultarMsj(</w:t>
+            </w:r>
+            <w:r>
+              <w:rPr>
+                <w:rFonts w:ascii="Arial" w:hAnsi="Arial" w:cs="Arial"/>
+                <w:lang w:val="es-MX"/>
+              </w:rPr>
+              <w:t>mediante id</w:t>
+            </w:r>
+            <w:r>
+              <w:rPr>
+                <w:rFonts w:ascii="Arial" w:hAnsi="Arial" w:cs="Arial"/>
+                <w:lang w:val="es-MX"/>
+              </w:rPr>
+              <w:t>);</w:t>
+            </w:r>
+          </w:p>
+          <w:p>
+            <w:pPr>
+              <w:rPr>
+                <w:rFonts w:ascii="Arial" w:hAnsi="Arial" w:cs="Arial"/>
+                <w:lang w:val="es-MX"/>
+              </w:rPr>
+            </w:pPr>
+            <w:r>
+              <w:rPr>
+                <w:rFonts w:ascii="Arial" w:hAnsi="Arial" w:cs="Arial"/>
+                <w:lang w:val="es-MX"/>
+              </w:rPr>
               <w:t xml:space="preserve">            </w:t>
             </w:r>
-            <w:proofErr w:type="spellStart"/>
-            <w:r>
-              <w:rPr>
-                <w:rFonts w:ascii="Arial" w:hAnsi="Arial" w:cs="Arial"/>
-                <w:lang w:val="es-MX"/>
-              </w:rPr>
-              <w:t>ResultSet</w:t>
-            </w:r>
-            <w:proofErr w:type="spellEnd"/>
-            <w:r>
-              <w:rPr>
-                <w:rFonts w:ascii="Arial" w:hAnsi="Arial" w:cs="Arial"/>
-                <w:lang w:val="es-MX"/>
-              </w:rPr>
-              <w:t xml:space="preserve"> Mensajes = </w:t>
-            </w:r>
-            <w:proofErr w:type="spellStart"/>
-            <w:r>
-              <w:rPr>
-                <w:rFonts w:ascii="Arial" w:hAnsi="Arial" w:cs="Arial"/>
-                <w:lang w:val="es-MX"/>
-              </w:rPr>
-              <w:t>mBD.ConsultarMsj</w:t>
-            </w:r>
-            <w:proofErr w:type="spellEnd"/>
-            <w:r>
-              <w:rPr>
-                <w:rFonts w:ascii="Arial" w:hAnsi="Arial" w:cs="Arial"/>
-                <w:lang w:val="es-MX"/>
-              </w:rPr>
-              <w:t>(</w:t>
-            </w:r>
-            <w:r>
-              <w:rPr>
-                <w:rFonts w:ascii="Arial" w:hAnsi="Arial" w:cs="Arial"/>
-                <w:lang w:val="es-MX"/>
-              </w:rPr>
-              <w:t>mediante id</w:t>
-            </w:r>
-            <w:r>
-              <w:rPr>
-                <w:rFonts w:ascii="Arial" w:hAnsi="Arial" w:cs="Arial"/>
-                <w:lang w:val="es-MX"/>
-              </w:rPr>
-              <w:t>);</w:t>
+            <w:r>
+              <w:rPr>
+                <w:rFonts w:ascii="Arial" w:hAnsi="Arial" w:cs="Arial"/>
+                <w:lang w:val="es-MX"/>
+              </w:rPr>
+              <w:t>si</w:t>
+            </w:r>
+            <w:r>
+              <w:rPr>
+                <w:rFonts w:ascii="Arial" w:hAnsi="Arial" w:cs="Arial"/>
+                <w:lang w:val="es-MX"/>
+              </w:rPr>
+              <w:t xml:space="preserve"> (Mensajes != null) </w:t>
+            </w:r>
+          </w:p>
+          <w:p>
+            <w:pPr>
+              <w:rPr>
+                <w:rFonts w:ascii="Arial" w:hAnsi="Arial" w:cs="Arial"/>
+                <w:lang w:val="es-MX"/>
+              </w:rPr>
+            </w:pPr>
+            <w:r>
+              <w:rPr>
+                <w:rFonts w:ascii="Arial" w:hAnsi="Arial" w:cs="Arial"/>
+                <w:lang w:val="es-MX"/>
+              </w:rPr>
+              <w:t xml:space="preserve">                Object[] Encabezado = {"Historial de Mensajes"};</w:t>
+            </w:r>
+          </w:p>
+          <w:p>
+            <w:pPr>
+              <w:rPr>
+                <w:rFonts w:ascii="Arial" w:hAnsi="Arial" w:cs="Arial"/>
+                <w:lang w:val="es-MX"/>
+              </w:rPr>
+            </w:pPr>
+            <w:r>
+              <w:rPr>
+                <w:rFonts w:ascii="Arial" w:hAnsi="Arial" w:cs="Arial"/>
+                <w:lang w:val="es-MX"/>
+              </w:rPr>
+              <w:t xml:space="preserve">                modelo = new DefaultTableModel(null, Encabezado);</w:t>
+            </w:r>
+          </w:p>
+          <w:p>
+            <w:pPr>
+              <w:rPr>
+                <w:rFonts w:ascii="Arial" w:hAnsi="Arial" w:cs="Arial"/>
+                <w:lang w:val="es-MX"/>
+              </w:rPr>
+            </w:pPr>
+            <w:r>
+              <w:rPr>
+                <w:rFonts w:ascii="Arial" w:hAnsi="Arial" w:cs="Arial"/>
+                <w:lang w:val="es-MX"/>
+              </w:rPr>
+              <w:t xml:space="preserve">                    while (Mensajes.next()) {</w:t>
+            </w:r>
+          </w:p>
+          <w:p>
+            <w:pPr>
+              <w:rPr>
+                <w:rFonts w:ascii="Arial" w:hAnsi="Arial" w:cs="Arial"/>
+                <w:lang w:val="es-MX"/>
+              </w:rPr>
+            </w:pPr>
+            <w:r>
+              <w:rPr>
+                <w:rFonts w:ascii="Arial" w:hAnsi="Arial" w:cs="Arial"/>
+                <w:lang w:val="es-MX"/>
+              </w:rPr>
+              <w:t xml:space="preserve">                        Object[] actual = {</w:t>
+            </w:r>
+          </w:p>
+          <w:p>
+            <w:pPr>
+              <w:rPr>
+                <w:rFonts w:ascii="Arial" w:hAnsi="Arial" w:cs="Arial"/>
+                <w:lang w:val="es-MX"/>
+              </w:rPr>
+            </w:pPr>
+            <w:r>
+              <w:rPr>
+                <w:rFonts w:ascii="Arial" w:hAnsi="Arial" w:cs="Arial"/>
+                <w:lang w:val="es-MX"/>
+              </w:rPr>
+              <w:t xml:space="preserve">                            Mensajes.getString(1)</w:t>
+            </w:r>
+          </w:p>
+          <w:p>
+            <w:pPr>
+              <w:rPr>
+                <w:rFonts w:ascii="Arial" w:hAnsi="Arial" w:cs="Arial"/>
+                <w:lang w:val="es-MX"/>
+              </w:rPr>
+            </w:pPr>
+            <w:r>
+              <w:rPr>
+                <w:rFonts w:ascii="Arial" w:hAnsi="Arial" w:cs="Arial"/>
+                <w:lang w:val="es-MX"/>
+              </w:rPr>
+              <w:t xml:space="preserve">                        };</w:t>
+            </w:r>
+          </w:p>
+          <w:p>
+            <w:pPr>
+              <w:rPr>
+                <w:rFonts w:ascii="Arial" w:hAnsi="Arial" w:cs="Arial"/>
+                <w:lang w:val="es-MX"/>
+              </w:rPr>
+            </w:pPr>
+            <w:r>
+              <w:rPr>
+                <w:rFonts w:ascii="Arial" w:hAnsi="Arial" w:cs="Arial"/>
+                <w:lang w:val="es-MX"/>
+              </w:rPr>
+              <w:t xml:space="preserve">                        modelo.addRow(actual);</w:t>
+            </w:r>
+          </w:p>
+          <w:p>
+            <w:pPr>
+              <w:rPr>
+                <w:rFonts w:ascii="Arial" w:hAnsi="Arial" w:cs="Arial"/>
+                <w:lang w:val="es-MX"/>
+              </w:rPr>
+            </w:pPr>
+            <w:r>
+              <w:rPr>
+                <w:rFonts w:ascii="Arial" w:hAnsi="Arial" w:cs="Arial"/>
+                <w:lang w:val="es-MX"/>
+              </w:rPr>
+              <w:t xml:space="preserve">                    }</w:t>
             </w:r>
           </w:p>
           <w:p>
@@ -2376,483 +1855,50 @@
               </w:rPr>
               <w:t xml:space="preserve">            </w:t>
             </w:r>
-            <w:proofErr w:type="spellStart"/>
-            <w:r>
-              <w:rPr>
-                <w:rFonts w:ascii="Arial" w:hAnsi="Arial" w:cs="Arial"/>
-                <w:lang w:val="es-MX"/>
-              </w:rPr>
-              <w:t>si</w:t>
-            </w:r>
-            <w:proofErr w:type="spellEnd"/>
-            <w:r>
-              <w:rPr>
-                <w:rFonts w:ascii="Arial" w:hAnsi="Arial" w:cs="Arial"/>
-                <w:lang w:val="es-MX"/>
-              </w:rPr>
-              <w:t xml:space="preserve"> (</w:t>
-            </w:r>
-            <w:proofErr w:type="gramStart"/>
-            <w:r>
-              <w:rPr>
-                <w:rFonts w:ascii="Arial" w:hAnsi="Arial" w:cs="Arial"/>
-                <w:lang w:val="es-MX"/>
-              </w:rPr>
-              <w:t>Mensajes !</w:t>
-            </w:r>
-            <w:proofErr w:type="gramEnd"/>
-            <w:r>
-              <w:rPr>
-                <w:rFonts w:ascii="Arial" w:hAnsi="Arial" w:cs="Arial"/>
-                <w:lang w:val="es-MX"/>
-              </w:rPr>
-              <w:t xml:space="preserve">= </w:t>
-            </w:r>
-            <w:proofErr w:type="spellStart"/>
-            <w:r>
-              <w:rPr>
-                <w:rFonts w:ascii="Arial" w:hAnsi="Arial" w:cs="Arial"/>
-                <w:lang w:val="es-MX"/>
-              </w:rPr>
-              <w:t>null</w:t>
-            </w:r>
-            <w:proofErr w:type="spellEnd"/>
-            <w:r>
-              <w:rPr>
-                <w:rFonts w:ascii="Arial" w:hAnsi="Arial" w:cs="Arial"/>
-                <w:lang w:val="es-MX"/>
-              </w:rPr>
-              <w:t xml:space="preserve">) </w:t>
-            </w:r>
-          </w:p>
-          <w:p>
-            <w:pPr>
-              <w:rPr>
-                <w:rFonts w:ascii="Arial" w:hAnsi="Arial" w:cs="Arial"/>
-                <w:lang w:val="es-MX"/>
-              </w:rPr>
-            </w:pPr>
-            <w:r>
-              <w:rPr>
-                <w:rFonts w:ascii="Arial" w:hAnsi="Arial" w:cs="Arial"/>
-                <w:lang w:val="es-MX"/>
-              </w:rPr>
-              <w:t xml:space="preserve">                </w:t>
-            </w:r>
-            <w:proofErr w:type="spellStart"/>
-            <w:proofErr w:type="gramStart"/>
-            <w:r>
-              <w:rPr>
-                <w:rFonts w:ascii="Arial" w:hAnsi="Arial" w:cs="Arial"/>
-                <w:lang w:val="es-MX"/>
-              </w:rPr>
-              <w:t>Object</w:t>
-            </w:r>
-            <w:proofErr w:type="spellEnd"/>
-            <w:r>
-              <w:rPr>
-                <w:rFonts w:ascii="Arial" w:hAnsi="Arial" w:cs="Arial"/>
-                <w:lang w:val="es-MX"/>
-              </w:rPr>
-              <w:t>[</w:t>
-            </w:r>
-            <w:proofErr w:type="gramEnd"/>
-            <w:r>
-              <w:rPr>
-                <w:rFonts w:ascii="Arial" w:hAnsi="Arial" w:cs="Arial"/>
-                <w:lang w:val="es-MX"/>
-              </w:rPr>
-              <w:t>] Encabezado = {"Historial de Mensajes"};</w:t>
-            </w:r>
-          </w:p>
-          <w:p>
-            <w:pPr>
-              <w:rPr>
-                <w:rFonts w:ascii="Arial" w:hAnsi="Arial" w:cs="Arial"/>
-                <w:lang w:val="es-MX"/>
-              </w:rPr>
-            </w:pPr>
-            <w:r>
-              <w:rPr>
-                <w:rFonts w:ascii="Arial" w:hAnsi="Arial" w:cs="Arial"/>
-                <w:lang w:val="es-MX"/>
-              </w:rPr>
-              <w:t xml:space="preserve">                modelo = new </w:t>
-            </w:r>
-            <w:proofErr w:type="spellStart"/>
-            <w:proofErr w:type="gramStart"/>
-            <w:r>
-              <w:rPr>
-                <w:rFonts w:ascii="Arial" w:hAnsi="Arial" w:cs="Arial"/>
-                <w:lang w:val="es-MX"/>
-              </w:rPr>
-              <w:t>DefaultTableModel</w:t>
-            </w:r>
-            <w:proofErr w:type="spellEnd"/>
-            <w:r>
-              <w:rPr>
-                <w:rFonts w:ascii="Arial" w:hAnsi="Arial" w:cs="Arial"/>
-                <w:lang w:val="es-MX"/>
-              </w:rPr>
-              <w:t>(</w:t>
-            </w:r>
-            <w:proofErr w:type="spellStart"/>
-            <w:proofErr w:type="gramEnd"/>
-            <w:r>
-              <w:rPr>
-                <w:rFonts w:ascii="Arial" w:hAnsi="Arial" w:cs="Arial"/>
-                <w:lang w:val="es-MX"/>
-              </w:rPr>
-              <w:t>null</w:t>
-            </w:r>
-            <w:proofErr w:type="spellEnd"/>
-            <w:r>
-              <w:rPr>
-                <w:rFonts w:ascii="Arial" w:hAnsi="Arial" w:cs="Arial"/>
-                <w:lang w:val="es-MX"/>
-              </w:rPr>
-              <w:t>, Encabezado);</w:t>
-            </w:r>
-          </w:p>
-          <w:p>
-            <w:pPr>
-              <w:rPr>
-                <w:rFonts w:ascii="Arial" w:hAnsi="Arial" w:cs="Arial"/>
-                <w:lang w:val="es-MX"/>
-              </w:rPr>
-            </w:pPr>
-            <w:r>
-              <w:rPr>
-                <w:rFonts w:ascii="Arial" w:hAnsi="Arial" w:cs="Arial"/>
-                <w:lang w:val="es-MX"/>
-              </w:rPr>
-              <w:t xml:space="preserve">                    </w:t>
-            </w:r>
-            <w:proofErr w:type="spellStart"/>
-            <w:r>
-              <w:rPr>
-                <w:rFonts w:ascii="Arial" w:hAnsi="Arial" w:cs="Arial"/>
-                <w:lang w:val="es-MX"/>
-              </w:rPr>
-              <w:t>while</w:t>
-            </w:r>
-            <w:proofErr w:type="spellEnd"/>
-            <w:r>
-              <w:rPr>
-                <w:rFonts w:ascii="Arial" w:hAnsi="Arial" w:cs="Arial"/>
-                <w:lang w:val="es-MX"/>
-              </w:rPr>
-              <w:t xml:space="preserve"> (</w:t>
-            </w:r>
-            <w:proofErr w:type="spellStart"/>
-            <w:r>
-              <w:rPr>
-                <w:rFonts w:ascii="Arial" w:hAnsi="Arial" w:cs="Arial"/>
-                <w:lang w:val="es-MX"/>
-              </w:rPr>
-              <w:t>Mensajes.next</w:t>
-            </w:r>
-            <w:proofErr w:type="spellEnd"/>
-            <w:r>
-              <w:rPr>
-                <w:rFonts w:ascii="Arial" w:hAnsi="Arial" w:cs="Arial"/>
-                <w:lang w:val="es-MX"/>
-              </w:rPr>
-              <w:t>()) {</w:t>
-            </w:r>
-          </w:p>
-          <w:p>
-            <w:pPr>
-              <w:rPr>
-                <w:rFonts w:ascii="Arial" w:hAnsi="Arial" w:cs="Arial"/>
-                <w:lang w:val="es-MX"/>
-              </w:rPr>
-            </w:pPr>
-            <w:r>
-              <w:rPr>
-                <w:rFonts w:ascii="Arial" w:hAnsi="Arial" w:cs="Arial"/>
-                <w:lang w:val="es-MX"/>
-              </w:rPr>
-              <w:t xml:space="preserve">                        </w:t>
-            </w:r>
-            <w:proofErr w:type="spellStart"/>
-            <w:proofErr w:type="gramStart"/>
-            <w:r>
-              <w:rPr>
-                <w:rFonts w:ascii="Arial" w:hAnsi="Arial" w:cs="Arial"/>
-                <w:lang w:val="es-MX"/>
-              </w:rPr>
-              <w:t>Object</w:t>
-            </w:r>
-            <w:proofErr w:type="spellEnd"/>
-            <w:r>
-              <w:rPr>
-                <w:rFonts w:ascii="Arial" w:hAnsi="Arial" w:cs="Arial"/>
-                <w:lang w:val="es-MX"/>
-              </w:rPr>
-              <w:t>[</w:t>
-            </w:r>
-            <w:proofErr w:type="gramEnd"/>
-            <w:r>
-              <w:rPr>
-                <w:rFonts w:ascii="Arial" w:hAnsi="Arial" w:cs="Arial"/>
-                <w:lang w:val="es-MX"/>
-              </w:rPr>
-              <w:t>] actual = {</w:t>
-            </w:r>
-          </w:p>
-          <w:p>
-            <w:pPr>
-              <w:rPr>
-                <w:rFonts w:ascii="Arial" w:hAnsi="Arial" w:cs="Arial"/>
-                <w:lang w:val="es-MX"/>
-              </w:rPr>
-            </w:pPr>
-            <w:r>
-              <w:rPr>
-                <w:rFonts w:ascii="Arial" w:hAnsi="Arial" w:cs="Arial"/>
-                <w:lang w:val="es-MX"/>
-              </w:rPr>
-              <w:t xml:space="preserve">                            </w:t>
-            </w:r>
-            <w:proofErr w:type="spellStart"/>
-            <w:r>
-              <w:rPr>
-                <w:rFonts w:ascii="Arial" w:hAnsi="Arial" w:cs="Arial"/>
-                <w:lang w:val="es-MX"/>
-              </w:rPr>
-              <w:t>Mensajes.getString</w:t>
-            </w:r>
-            <w:proofErr w:type="spellEnd"/>
-            <w:r>
-              <w:rPr>
-                <w:rFonts w:ascii="Arial" w:hAnsi="Arial" w:cs="Arial"/>
-                <w:lang w:val="es-MX"/>
-              </w:rPr>
-              <w:t>(1)</w:t>
-            </w:r>
-          </w:p>
-          <w:p>
-            <w:pPr>
-              <w:rPr>
-                <w:rFonts w:ascii="Arial" w:hAnsi="Arial" w:cs="Arial"/>
-                <w:lang w:val="es-MX"/>
-              </w:rPr>
-            </w:pPr>
-            <w:r>
-              <w:rPr>
-                <w:rFonts w:ascii="Arial" w:hAnsi="Arial" w:cs="Arial"/>
-                <w:lang w:val="es-MX"/>
-              </w:rPr>
-              <w:t xml:space="preserve">                        };</w:t>
-            </w:r>
-          </w:p>
-          <w:p>
-            <w:pPr>
-              <w:rPr>
-                <w:rFonts w:ascii="Arial" w:hAnsi="Arial" w:cs="Arial"/>
-                <w:lang w:val="es-MX"/>
-              </w:rPr>
-            </w:pPr>
-            <w:r>
-              <w:rPr>
-                <w:rFonts w:ascii="Arial" w:hAnsi="Arial" w:cs="Arial"/>
-                <w:lang w:val="es-MX"/>
-              </w:rPr>
-              <w:t xml:space="preserve">                        </w:t>
-            </w:r>
-            <w:proofErr w:type="spellStart"/>
-            <w:proofErr w:type="gramStart"/>
-            <w:r>
-              <w:rPr>
-                <w:rFonts w:ascii="Arial" w:hAnsi="Arial" w:cs="Arial"/>
-                <w:lang w:val="es-MX"/>
-              </w:rPr>
-              <w:t>modelo.addRow</w:t>
-            </w:r>
-            <w:proofErr w:type="spellEnd"/>
-            <w:proofErr w:type="gramEnd"/>
-            <w:r>
-              <w:rPr>
-                <w:rFonts w:ascii="Arial" w:hAnsi="Arial" w:cs="Arial"/>
-                <w:lang w:val="es-MX"/>
-              </w:rPr>
-              <w:t>(actual);</w:t>
-            </w:r>
-          </w:p>
-          <w:p>
-            <w:pPr>
-              <w:rPr>
-                <w:rFonts w:ascii="Arial" w:hAnsi="Arial" w:cs="Arial"/>
-                <w:lang w:val="es-MX"/>
-              </w:rPr>
-            </w:pPr>
-            <w:r>
-              <w:rPr>
-                <w:rFonts w:ascii="Arial" w:hAnsi="Arial" w:cs="Arial"/>
-                <w:lang w:val="es-MX"/>
-              </w:rPr>
-              <w:t xml:space="preserve">                    }</w:t>
-            </w:r>
-          </w:p>
-          <w:p>
-            <w:pPr>
-              <w:rPr>
-                <w:rFonts w:ascii="Arial" w:hAnsi="Arial" w:cs="Arial"/>
-                <w:lang w:val="es-MX"/>
-              </w:rPr>
-            </w:pPr>
-            <w:r>
-              <w:rPr>
-                <w:rFonts w:ascii="Arial" w:hAnsi="Arial" w:cs="Arial"/>
-                <w:lang w:val="es-MX"/>
-              </w:rPr>
-              <w:t xml:space="preserve">            </w:t>
-            </w:r>
-          </w:p>
-          <w:p>
-            <w:pPr>
-              <w:rPr>
-                <w:rFonts w:ascii="Arial" w:hAnsi="Arial" w:cs="Arial"/>
-                <w:lang w:val="es-MX"/>
-              </w:rPr>
-            </w:pPr>
-            <w:r>
-              <w:rPr>
-                <w:rFonts w:ascii="Arial" w:hAnsi="Arial" w:cs="Arial"/>
-                <w:lang w:val="es-MX"/>
-              </w:rPr>
-              <w:t xml:space="preserve">            </w:t>
-            </w:r>
-            <w:proofErr w:type="spellStart"/>
-            <w:proofErr w:type="gramStart"/>
-            <w:r>
-              <w:rPr>
-                <w:rFonts w:ascii="Arial" w:hAnsi="Arial" w:cs="Arial"/>
-                <w:lang w:val="es-MX"/>
-              </w:rPr>
-              <w:t>this.tblConsultasUsuario.setModel</w:t>
-            </w:r>
-            <w:proofErr w:type="spellEnd"/>
-            <w:proofErr w:type="gramEnd"/>
-            <w:r>
-              <w:rPr>
-                <w:rFonts w:ascii="Arial" w:hAnsi="Arial" w:cs="Arial"/>
-                <w:lang w:val="es-MX"/>
-              </w:rPr>
-              <w:t>(modelo);</w:t>
-            </w:r>
-          </w:p>
-          <w:p>
-            <w:pPr>
-              <w:rPr>
-                <w:rFonts w:ascii="Arial" w:hAnsi="Arial" w:cs="Arial"/>
-                <w:lang w:val="es-MX"/>
-              </w:rPr>
-            </w:pPr>
-            <w:r>
-              <w:rPr>
-                <w:rFonts w:ascii="Arial" w:hAnsi="Arial" w:cs="Arial"/>
-                <w:lang w:val="es-MX"/>
-              </w:rPr>
-              <w:t xml:space="preserve">        } catch (</w:t>
-            </w:r>
-            <w:proofErr w:type="spellStart"/>
-            <w:r>
-              <w:rPr>
-                <w:rFonts w:ascii="Arial" w:hAnsi="Arial" w:cs="Arial"/>
-                <w:lang w:val="es-MX"/>
-              </w:rPr>
-              <w:t>Exception</w:t>
-            </w:r>
-            <w:proofErr w:type="spellEnd"/>
-            <w:r>
-              <w:rPr>
-                <w:rFonts w:ascii="Arial" w:hAnsi="Arial" w:cs="Arial"/>
-                <w:lang w:val="es-MX"/>
-              </w:rPr>
-              <w:t xml:space="preserve"> ex) {</w:t>
-            </w:r>
-          </w:p>
-          <w:p>
-            <w:pPr>
-              <w:rPr>
-                <w:rFonts w:ascii="Arial" w:hAnsi="Arial" w:cs="Arial"/>
-                <w:lang w:val="es-MX"/>
-              </w:rPr>
-            </w:pPr>
-            <w:r>
-              <w:rPr>
-                <w:rFonts w:ascii="Arial" w:hAnsi="Arial" w:cs="Arial"/>
-                <w:lang w:val="es-MX"/>
-              </w:rPr>
-              <w:t xml:space="preserve">            </w:t>
-            </w:r>
-            <w:proofErr w:type="spellStart"/>
-            <w:r>
-              <w:rPr>
-                <w:rFonts w:ascii="Arial" w:hAnsi="Arial" w:cs="Arial"/>
-                <w:lang w:val="es-MX"/>
-              </w:rPr>
-              <w:t>Logger.getLogger</w:t>
-            </w:r>
-            <w:proofErr w:type="spellEnd"/>
-            <w:r>
-              <w:rPr>
-                <w:rFonts w:ascii="Arial" w:hAnsi="Arial" w:cs="Arial"/>
-                <w:lang w:val="es-MX"/>
-              </w:rPr>
-              <w:t>(</w:t>
-            </w:r>
-            <w:proofErr w:type="spellStart"/>
-            <w:proofErr w:type="gramStart"/>
-            <w:r>
-              <w:rPr>
-                <w:rFonts w:ascii="Arial" w:hAnsi="Arial" w:cs="Arial"/>
-                <w:lang w:val="es-MX"/>
-              </w:rPr>
-              <w:t>FrmConsultas.class.getName</w:t>
-            </w:r>
-            <w:proofErr w:type="spellEnd"/>
-            <w:proofErr w:type="gramEnd"/>
-            <w:r>
-              <w:rPr>
-                <w:rFonts w:ascii="Arial" w:hAnsi="Arial" w:cs="Arial"/>
-                <w:lang w:val="es-MX"/>
-              </w:rPr>
-              <w:t>()).log(</w:t>
-            </w:r>
-            <w:proofErr w:type="spellStart"/>
-            <w:r>
-              <w:rPr>
-                <w:rFonts w:ascii="Arial" w:hAnsi="Arial" w:cs="Arial"/>
-                <w:lang w:val="es-MX"/>
-              </w:rPr>
-              <w:t>Level.SEVERE</w:t>
-            </w:r>
-            <w:proofErr w:type="spellEnd"/>
-            <w:r>
-              <w:rPr>
-                <w:rFonts w:ascii="Arial" w:hAnsi="Arial" w:cs="Arial"/>
-                <w:lang w:val="es-MX"/>
-              </w:rPr>
-              <w:t xml:space="preserve">, </w:t>
-            </w:r>
-            <w:proofErr w:type="spellStart"/>
-            <w:r>
-              <w:rPr>
-                <w:rFonts w:ascii="Arial" w:hAnsi="Arial" w:cs="Arial"/>
-                <w:lang w:val="es-MX"/>
-              </w:rPr>
-              <w:t>null</w:t>
-            </w:r>
-            <w:proofErr w:type="spellEnd"/>
-            <w:r>
-              <w:rPr>
-                <w:rFonts w:ascii="Arial" w:hAnsi="Arial" w:cs="Arial"/>
-                <w:lang w:val="es-MX"/>
-              </w:rPr>
-              <w:t>, ex);</w:t>
+          </w:p>
+          <w:p>
+            <w:pPr>
+              <w:rPr>
+                <w:rFonts w:ascii="Arial" w:hAnsi="Arial" w:cs="Arial"/>
+                <w:lang w:val="es-MX"/>
+              </w:rPr>
+            </w:pPr>
+            <w:r>
+              <w:rPr>
+                <w:rFonts w:ascii="Arial" w:hAnsi="Arial" w:cs="Arial"/>
+                <w:lang w:val="es-MX"/>
+              </w:rPr>
+              <w:t xml:space="preserve">            this.tblConsultasUsuario.setModel(modelo);</w:t>
+            </w:r>
+          </w:p>
+          <w:p>
+            <w:pPr>
+              <w:rPr>
+                <w:rFonts w:ascii="Arial" w:hAnsi="Arial" w:cs="Arial"/>
+                <w:lang w:val="es-MX"/>
+              </w:rPr>
+            </w:pPr>
+            <w:r>
+              <w:rPr>
+                <w:rFonts w:ascii="Arial" w:hAnsi="Arial" w:cs="Arial"/>
+                <w:lang w:val="es-MX"/>
+              </w:rPr>
+              <w:t xml:space="preserve">        } catch (Exception ex) {</w:t>
+            </w:r>
+          </w:p>
+          <w:p>
+            <w:pPr>
+              <w:rPr>
+                <w:rFonts w:ascii="Arial" w:hAnsi="Arial" w:cs="Arial"/>
+                <w:lang w:val="es-MX"/>
+              </w:rPr>
+            </w:pPr>
+            <w:r>
+              <w:rPr>
+                <w:rFonts w:ascii="Arial" w:hAnsi="Arial" w:cs="Arial"/>
+                <w:lang w:val="es-MX"/>
+              </w:rPr>
+              <w:t xml:space="preserve">            Logger.getLogger(FrmConsultas.class.getName()).log(Level.SEVERE, null, ex);</w:t>
             </w:r>
           </w:p>
           <w:p>
@@ -2912,71 +1958,12 @@
                 <w:lang w:val="es-MX"/>
               </w:rPr>
             </w:pPr>
-            <w:proofErr w:type="spellStart"/>
-            <w:r>
-              <w:rPr>
-                <w:rFonts w:ascii="Arial" w:hAnsi="Arial" w:cs="Arial"/>
-                <w:lang w:val="es-MX"/>
-              </w:rPr>
-              <w:t>FrmConfiguracion</w:t>
-            </w:r>
-            <w:proofErr w:type="spellEnd"/>
-            <w:r>
-              <w:rPr>
-                <w:rFonts w:ascii="Arial" w:hAnsi="Arial" w:cs="Arial"/>
-                <w:lang w:val="es-MX"/>
-              </w:rPr>
-              <w:t xml:space="preserve"> </w:t>
-            </w:r>
-            <w:proofErr w:type="spellStart"/>
-            <w:r>
-              <w:rPr>
-                <w:rFonts w:ascii="Arial" w:hAnsi="Arial" w:cs="Arial"/>
-                <w:lang w:val="es-MX"/>
-              </w:rPr>
-              <w:t>mFrmConfiguracion</w:t>
-            </w:r>
-            <w:proofErr w:type="spellEnd"/>
-            <w:r>
-              <w:rPr>
-                <w:rFonts w:ascii="Arial" w:hAnsi="Arial" w:cs="Arial"/>
-                <w:lang w:val="es-MX"/>
-              </w:rPr>
-              <w:t xml:space="preserve"> = new </w:t>
-            </w:r>
-            <w:proofErr w:type="spellStart"/>
-            <w:proofErr w:type="gramStart"/>
-            <w:r>
-              <w:rPr>
-                <w:rFonts w:ascii="Arial" w:hAnsi="Arial" w:cs="Arial"/>
-                <w:lang w:val="es-MX"/>
-              </w:rPr>
-              <w:t>FrmConfiguracion</w:t>
-            </w:r>
-            <w:proofErr w:type="spellEnd"/>
-            <w:r>
-              <w:rPr>
-                <w:rFonts w:ascii="Arial" w:hAnsi="Arial" w:cs="Arial"/>
-                <w:lang w:val="es-MX"/>
-              </w:rPr>
-              <w:t>(</w:t>
-            </w:r>
-            <w:proofErr w:type="spellStart"/>
-            <w:proofErr w:type="gramEnd"/>
-            <w:r>
-              <w:rPr>
-                <w:rFonts w:ascii="Arial" w:hAnsi="Arial" w:cs="Arial"/>
-                <w:lang w:val="es-MX"/>
-              </w:rPr>
-              <w:t>LblUsuario.getText</w:t>
-            </w:r>
-            <w:proofErr w:type="spellEnd"/>
-            <w:r>
-              <w:rPr>
-                <w:rFonts w:ascii="Arial" w:hAnsi="Arial" w:cs="Arial"/>
-                <w:lang w:val="es-MX"/>
-              </w:rPr>
-              <w:t>());</w:t>
+            <w:r>
+              <w:rPr>
+                <w:rFonts w:ascii="Arial" w:hAnsi="Arial" w:cs="Arial"/>
+                <w:lang w:val="es-MX"/>
+              </w:rPr>
+              <w:t>FrmConfiguracion mFrmConfiguracion = new FrmConfiguracion(LblUsuario.getText());</w:t>
             </w:r>
           </w:p>
           <w:p>
@@ -2993,23 +1980,7 @@
                 <w:rFonts w:ascii="Arial" w:hAnsi="Arial" w:cs="Arial"/>
                 <w:lang w:val="es-MX"/>
               </w:rPr>
-              <w:t xml:space="preserve">        </w:t>
-            </w:r>
-            <w:proofErr w:type="spellStart"/>
-            <w:r>
-              <w:rPr>
-                <w:rFonts w:ascii="Arial" w:hAnsi="Arial" w:cs="Arial"/>
-                <w:lang w:val="es-MX"/>
-              </w:rPr>
-              <w:t>mFrmConfiguracion.setVisible</w:t>
-            </w:r>
-            <w:proofErr w:type="spellEnd"/>
-            <w:r>
-              <w:rPr>
-                <w:rFonts w:ascii="Arial" w:hAnsi="Arial" w:cs="Arial"/>
-                <w:lang w:val="es-MX"/>
-              </w:rPr>
-              <w:t>(true);</w:t>
+              <w:t xml:space="preserve">        mFrmConfiguracion.setVisible(true);</w:t>
             </w:r>
           </w:p>
           <w:p>
@@ -3059,102 +2030,27 @@
                 <w:lang w:val="es-MX"/>
               </w:rPr>
             </w:pPr>
-            <w:proofErr w:type="spellStart"/>
-            <w:proofErr w:type="gramStart"/>
-            <w:r>
-              <w:rPr>
-                <w:rFonts w:ascii="Arial" w:hAnsi="Arial" w:cs="Arial"/>
-                <w:lang w:val="es-MX"/>
-              </w:rPr>
-              <w:t>dispose</w:t>
-            </w:r>
-            <w:proofErr w:type="spellEnd"/>
-            <w:r>
-              <w:rPr>
-                <w:rFonts w:ascii="Arial" w:hAnsi="Arial" w:cs="Arial"/>
-                <w:lang w:val="es-MX"/>
-              </w:rPr>
-              <w:t>(</w:t>
-            </w:r>
-            <w:proofErr w:type="gramEnd"/>
-            <w:r>
-              <w:rPr>
-                <w:rFonts w:ascii="Arial" w:hAnsi="Arial" w:cs="Arial"/>
-                <w:lang w:val="es-MX"/>
-              </w:rPr>
-              <w:t>);</w:t>
-            </w:r>
-          </w:p>
-          <w:p>
-            <w:pPr>
-              <w:rPr>
-                <w:rFonts w:ascii="Arial" w:hAnsi="Arial" w:cs="Arial"/>
-                <w:lang w:val="es-MX"/>
-              </w:rPr>
-            </w:pPr>
-            <w:r>
-              <w:rPr>
-                <w:rFonts w:ascii="Arial" w:hAnsi="Arial" w:cs="Arial"/>
-                <w:lang w:val="es-MX"/>
-              </w:rPr>
-              <w:t xml:space="preserve">        </w:t>
-            </w:r>
-            <w:proofErr w:type="spellStart"/>
-            <w:r>
-              <w:rPr>
-                <w:rFonts w:ascii="Arial" w:hAnsi="Arial" w:cs="Arial"/>
-                <w:lang w:val="es-MX"/>
-              </w:rPr>
-              <w:t>FrmLogin</w:t>
-            </w:r>
-            <w:proofErr w:type="spellEnd"/>
-            <w:r>
-              <w:rPr>
-                <w:rFonts w:ascii="Arial" w:hAnsi="Arial" w:cs="Arial"/>
-                <w:lang w:val="es-MX"/>
-              </w:rPr>
-              <w:t xml:space="preserve"> </w:t>
-            </w:r>
-            <w:proofErr w:type="spellStart"/>
-            <w:r>
-              <w:rPr>
-                <w:rFonts w:ascii="Arial" w:hAnsi="Arial" w:cs="Arial"/>
-                <w:lang w:val="es-MX"/>
-              </w:rPr>
-              <w:t>mFrmLogin</w:t>
-            </w:r>
-            <w:proofErr w:type="spellEnd"/>
-            <w:r>
-              <w:rPr>
-                <w:rFonts w:ascii="Arial" w:hAnsi="Arial" w:cs="Arial"/>
-                <w:lang w:val="es-MX"/>
-              </w:rPr>
-              <w:t xml:space="preserve"> = new </w:t>
-            </w:r>
-            <w:proofErr w:type="spellStart"/>
-            <w:proofErr w:type="gramStart"/>
-            <w:r>
-              <w:rPr>
-                <w:rFonts w:ascii="Arial" w:hAnsi="Arial" w:cs="Arial"/>
-                <w:lang w:val="es-MX"/>
-              </w:rPr>
-              <w:t>FrmLogin</w:t>
-            </w:r>
-            <w:proofErr w:type="spellEnd"/>
-            <w:r>
-              <w:rPr>
-                <w:rFonts w:ascii="Arial" w:hAnsi="Arial" w:cs="Arial"/>
-                <w:lang w:val="es-MX"/>
-              </w:rPr>
-              <w:t>(</w:t>
-            </w:r>
-            <w:proofErr w:type="gramEnd"/>
-            <w:r>
-              <w:rPr>
-                <w:rFonts w:ascii="Arial" w:hAnsi="Arial" w:cs="Arial"/>
-                <w:lang w:val="es-MX"/>
-              </w:rPr>
-              <w:t>);</w:t>
+            <w:r>
+              <w:rPr>
+                <w:rFonts w:ascii="Arial" w:hAnsi="Arial" w:cs="Arial"/>
+                <w:lang w:val="es-MX"/>
+              </w:rPr>
+              <w:t>dispose();</w:t>
+            </w:r>
+          </w:p>
+          <w:p>
+            <w:pPr>
+              <w:rPr>
+                <w:rFonts w:ascii="Arial" w:hAnsi="Arial" w:cs="Arial"/>
+                <w:lang w:val="es-MX"/>
+              </w:rPr>
+            </w:pPr>
+            <w:r>
+              <w:rPr>
+                <w:rFonts w:ascii="Arial" w:hAnsi="Arial" w:cs="Arial"/>
+                <w:lang w:val="es-MX"/>
+              </w:rPr>
+              <w:t xml:space="preserve">        FrmLogin mFrmLogin = new FrmLogin();</w:t>
             </w:r>
           </w:p>
           <w:p>
@@ -3171,23 +2067,7 @@
                 <w:rFonts w:ascii="Arial" w:hAnsi="Arial" w:cs="Arial"/>
                 <w:lang w:val="es-MX"/>
               </w:rPr>
-              <w:t xml:space="preserve">        </w:t>
-            </w:r>
-            <w:proofErr w:type="spellStart"/>
-            <w:r>
-              <w:rPr>
-                <w:rFonts w:ascii="Arial" w:hAnsi="Arial" w:cs="Arial"/>
-                <w:lang w:val="es-MX"/>
-              </w:rPr>
-              <w:t>mFrmLogin.setVisible</w:t>
-            </w:r>
-            <w:proofErr w:type="spellEnd"/>
-            <w:r>
-              <w:rPr>
-                <w:rFonts w:ascii="Arial" w:hAnsi="Arial" w:cs="Arial"/>
-                <w:lang w:val="es-MX"/>
-              </w:rPr>
-              <w:t>(true);</w:t>
+              <w:t xml:space="preserve">        mFrmLogin.setVisible(true);</w:t>
             </w:r>
           </w:p>
           <w:p>
@@ -4577,7 +3457,7 @@
 </file>
 
 <file path=customXml/itemProps1.xml><?xml version="1.0" encoding="utf-8"?>
-<ds:datastoreItem xmlns:ds="http://schemas.openxmlformats.org/officeDocument/2006/customXml" ds:itemID="{CA8A8E5D-AFF9-408A-921C-AA94F7528960}">
+<ds:datastoreItem xmlns:ds="http://schemas.openxmlformats.org/officeDocument/2006/customXml" ds:itemID="{5B6422F2-0072-4525-9F17-C390F3665AFE}">
   <ds:schemaRefs>
     <ds:schemaRef ds:uri="http://schemas.openxmlformats.org/officeDocument/2006/bibliography"/>
   </ds:schemaRefs>
